--- a/Project_Vision.docx
+++ b/Project_Vision.docx
@@ -1,6 +1,6 @@
 
 <file path=word/document.xml><?xml version="1.0" encoding="utf-8"?>
-<w:document xmlns:ve="http://schemas.openxmlformats.org/markup-compatibility/2006" xmlns:o="urn:schemas-microsoft-com:office:office" xmlns:r="http://schemas.openxmlformats.org/officeDocument/2006/relationships" xmlns:m="http://schemas.openxmlformats.org/officeDocument/2006/math" xmlns:v="urn:schemas-microsoft-com:vml" xmlns:wp="http://schemas.openxmlformats.org/drawingml/2006/wordprocessingDrawing" xmlns:w10="urn:schemas-microsoft-com:office:word" xmlns:w="http://schemas.openxmlformats.org/wordprocessingml/2006/main" xmlns:wne="http://schemas.microsoft.com/office/word/2006/wordml">
+<w:document xmlns:wpc="http://schemas.microsoft.com/office/word/2010/wordprocessingCanvas" xmlns:mo="http://schemas.microsoft.com/office/mac/office/2008/main" xmlns:mc="http://schemas.openxmlformats.org/markup-compatibility/2006" xmlns:mv="urn:schemas-microsoft-com:mac:vml" xmlns:o="urn:schemas-microsoft-com:office:office" xmlns:r="http://schemas.openxmlformats.org/officeDocument/2006/relationships" xmlns:m="http://schemas.openxmlformats.org/officeDocument/2006/math" xmlns:v="urn:schemas-microsoft-com:vml" xmlns:wp14="http://schemas.microsoft.com/office/word/2010/wordprocessingDrawing" xmlns:wp="http://schemas.openxmlformats.org/drawingml/2006/wordprocessingDrawing" xmlns:w10="urn:schemas-microsoft-com:office:word" xmlns:w="http://schemas.openxmlformats.org/wordprocessingml/2006/main" xmlns:w14="http://schemas.microsoft.com/office/word/2010/wordml" xmlns:w15="http://schemas.microsoft.com/office/word/2012/wordml" xmlns:wpg="http://schemas.microsoft.com/office/word/2010/wordprocessingGroup" xmlns:wpi="http://schemas.microsoft.com/office/word/2010/wordprocessingInk" xmlns:wne="http://schemas.microsoft.com/office/word/2006/wordml" xmlns:wps="http://schemas.microsoft.com/office/word/2010/wordprocessingShape" mc:Ignorable="w14 w15 wp14">
   <w:body>
     <w:p>
       <w:pPr>
@@ -11,22 +11,22 @@
         </w:rPr>
       </w:pPr>
       <w:r>
-        <w:fldChar w:fldCharType="begin"/>
-      </w:r>
-      <w:r>
-        <w:instrText xml:space="preserve"> SUBJECT  \* MERGEFORMAT </w:instrText>
-      </w:r>
-      <w:r>
-        <w:fldChar w:fldCharType="separate"/>
-      </w:r>
-      <w:r>
         <w:rPr>
           <w:rFonts w:ascii="Times New Roman" w:hAnsi="Times New Roman"/>
         </w:rPr>
-        <w:t>&lt;Project Name&gt;</w:t>
-      </w:r>
-      <w:r>
-        <w:fldChar w:fldCharType="end"/>
+        <w:t>Cinema</w:t>
+      </w:r>
+      <w:r>
+        <w:rPr>
+          <w:rFonts w:ascii="Times New Roman" w:hAnsi="Times New Roman"/>
+        </w:rPr>
+        <w:t xml:space="preserve"> </w:t>
+      </w:r>
+      <w:r>
+        <w:rPr>
+          <w:rFonts w:ascii="Times New Roman" w:hAnsi="Times New Roman"/>
+        </w:rPr>
+        <w:t>Application</w:t>
       </w:r>
     </w:p>
     <w:p>
@@ -37,14 +37,27 @@
           <w:rFonts w:ascii="Times New Roman" w:hAnsi="Times New Roman"/>
         </w:rPr>
       </w:pPr>
-      <w:fldSimple w:instr=" TITLE  \* MERGEFORMAT ">
-        <w:r>
-          <w:rPr>
-            <w:rFonts w:ascii="Times New Roman" w:hAnsi="Times New Roman"/>
-          </w:rPr>
-          <w:t>Vision</w:t>
-        </w:r>
-      </w:fldSimple>
+      <w:r>
+        <w:fldChar w:fldCharType="begin"/>
+      </w:r>
+      <w:r>
+        <w:instrText xml:space="preserve"> TITLE  \* MERGEFORMAT </w:instrText>
+      </w:r>
+      <w:r>
+        <w:fldChar w:fldCharType="separate"/>
+      </w:r>
+      <w:r>
+        <w:rPr>
+          <w:rFonts w:ascii="Times New Roman" w:hAnsi="Times New Roman"/>
+        </w:rPr>
+        <w:t>Vision</w:t>
+      </w:r>
+      <w:r>
+        <w:rPr>
+          <w:rFonts w:ascii="Times New Roman" w:hAnsi="Times New Roman"/>
+        </w:rPr>
+        <w:fldChar w:fldCharType="end"/>
+      </w:r>
     </w:p>
     <w:p>
       <w:pPr>
@@ -120,7 +133,7 @@
           <w:insideV w:val="single" w:sz="6" w:space="0" w:color="auto"/>
         </w:tblBorders>
         <w:tblLayout w:type="fixed"/>
-        <w:tblLook w:val="0000"/>
+        <w:tblLook w:val="0000" w:firstRow="0" w:lastRow="0" w:firstColumn="0" w:lastColumn="0" w:noHBand="0" w:noVBand="0"/>
       </w:tblPr>
       <w:tblGrid>
         <w:gridCol w:w="2304"/>
@@ -220,31 +233,7 @@
               <w:pStyle w:val="Tabletext"/>
             </w:pPr>
             <w:r>
-              <w:t>&lt;</w:t>
-            </w:r>
-            <w:proofErr w:type="spellStart"/>
-            <w:r>
-              <w:t>dd</w:t>
-            </w:r>
-            <w:proofErr w:type="spellEnd"/>
-            <w:r>
-              <w:t>/</w:t>
-            </w:r>
-            <w:proofErr w:type="spellStart"/>
-            <w:r>
-              <w:t>mmm</w:t>
-            </w:r>
-            <w:proofErr w:type="spellEnd"/>
-            <w:r>
-              <w:t>/</w:t>
-            </w:r>
-            <w:proofErr w:type="spellStart"/>
-            <w:r>
-              <w:t>yy</w:t>
-            </w:r>
-            <w:proofErr w:type="spellEnd"/>
-            <w:r>
-              <w:t>&gt;</w:t>
+              <w:t>22/03/2017</w:t>
             </w:r>
           </w:p>
         </w:tc>
@@ -257,15 +246,7 @@
               <w:pStyle w:val="Tabletext"/>
             </w:pPr>
             <w:r>
-              <w:t>&lt;</w:t>
-            </w:r>
-            <w:proofErr w:type="spellStart"/>
-            <w:r>
-              <w:t>x.x</w:t>
-            </w:r>
-            <w:proofErr w:type="spellEnd"/>
-            <w:r>
-              <w:t>&gt;</w:t>
+              <w:t>1.0</w:t>
             </w:r>
           </w:p>
         </w:tc>
@@ -278,7 +259,7 @@
               <w:pStyle w:val="Tabletext"/>
             </w:pPr>
             <w:r>
-              <w:t>&lt;details&gt;</w:t>
+              <w:t xml:space="preserve">  </w:t>
             </w:r>
           </w:p>
         </w:tc>
@@ -291,7 +272,7 @@
               <w:pStyle w:val="Tabletext"/>
             </w:pPr>
             <w:r>
-              <w:t>&lt;name&gt;</w:t>
+              <w:t>Deac Dan</w:t>
             </w:r>
           </w:p>
         </w:tc>
@@ -452,7 +433,7 @@
           <w:tab w:val="left" w:pos="432"/>
         </w:tabs>
         <w:rPr>
-          <w:rFonts w:asciiTheme="minorHAnsi" w:eastAsiaTheme="minorEastAsia" w:hAnsiTheme="minorHAnsi" w:cstheme="minorBidi"/>
+          <w:rFonts w:ascii="Calibri" w:hAnsi="Calibri"/>
           <w:noProof/>
           <w:sz w:val="22"/>
           <w:szCs w:val="22"/>
@@ -476,7 +457,7 @@
       </w:r>
       <w:r>
         <w:rPr>
-          <w:rFonts w:asciiTheme="minorHAnsi" w:eastAsiaTheme="minorEastAsia" w:hAnsiTheme="minorHAnsi" w:cstheme="minorBidi"/>
+          <w:rFonts w:ascii="Calibri" w:hAnsi="Calibri"/>
           <w:noProof/>
           <w:sz w:val="22"/>
           <w:szCs w:val="22"/>
@@ -539,7 +520,7 @@
           <w:tab w:val="left" w:pos="1000"/>
         </w:tabs>
         <w:rPr>
-          <w:rFonts w:asciiTheme="minorHAnsi" w:eastAsiaTheme="minorEastAsia" w:hAnsiTheme="minorHAnsi" w:cstheme="minorBidi"/>
+          <w:rFonts w:ascii="Calibri" w:hAnsi="Calibri"/>
           <w:noProof/>
           <w:sz w:val="22"/>
           <w:szCs w:val="22"/>
@@ -554,7 +535,7 @@
       </w:r>
       <w:r>
         <w:rPr>
-          <w:rFonts w:asciiTheme="minorHAnsi" w:eastAsiaTheme="minorEastAsia" w:hAnsiTheme="minorHAnsi" w:cstheme="minorBidi"/>
+          <w:rFonts w:ascii="Calibri" w:hAnsi="Calibri"/>
           <w:noProof/>
           <w:sz w:val="22"/>
           <w:szCs w:val="22"/>
@@ -617,7 +598,7 @@
           <w:tab w:val="left" w:pos="1000"/>
         </w:tabs>
         <w:rPr>
-          <w:rFonts w:asciiTheme="minorHAnsi" w:eastAsiaTheme="minorEastAsia" w:hAnsiTheme="minorHAnsi" w:cstheme="minorBidi"/>
+          <w:rFonts w:ascii="Calibri" w:hAnsi="Calibri"/>
           <w:noProof/>
           <w:sz w:val="22"/>
           <w:szCs w:val="22"/>
@@ -632,7 +613,7 @@
       </w:r>
       <w:r>
         <w:rPr>
-          <w:rFonts w:asciiTheme="minorHAnsi" w:eastAsiaTheme="minorEastAsia" w:hAnsiTheme="minorHAnsi" w:cstheme="minorBidi"/>
+          <w:rFonts w:ascii="Calibri" w:hAnsi="Calibri"/>
           <w:noProof/>
           <w:sz w:val="22"/>
           <w:szCs w:val="22"/>
@@ -695,7 +676,7 @@
           <w:tab w:val="left" w:pos="1000"/>
         </w:tabs>
         <w:rPr>
-          <w:rFonts w:asciiTheme="minorHAnsi" w:eastAsiaTheme="minorEastAsia" w:hAnsiTheme="minorHAnsi" w:cstheme="minorBidi"/>
+          <w:rFonts w:ascii="Calibri" w:hAnsi="Calibri"/>
           <w:noProof/>
           <w:sz w:val="22"/>
           <w:szCs w:val="22"/>
@@ -710,7 +691,7 @@
       </w:r>
       <w:r>
         <w:rPr>
-          <w:rFonts w:asciiTheme="minorHAnsi" w:eastAsiaTheme="minorEastAsia" w:hAnsiTheme="minorHAnsi" w:cstheme="minorBidi"/>
+          <w:rFonts w:ascii="Calibri" w:hAnsi="Calibri"/>
           <w:noProof/>
           <w:sz w:val="22"/>
           <w:szCs w:val="22"/>
@@ -773,7 +754,7 @@
           <w:tab w:val="left" w:pos="1000"/>
         </w:tabs>
         <w:rPr>
-          <w:rFonts w:asciiTheme="minorHAnsi" w:eastAsiaTheme="minorEastAsia" w:hAnsiTheme="minorHAnsi" w:cstheme="minorBidi"/>
+          <w:rFonts w:ascii="Calibri" w:hAnsi="Calibri"/>
           <w:noProof/>
           <w:sz w:val="22"/>
           <w:szCs w:val="22"/>
@@ -788,7 +769,7 @@
       </w:r>
       <w:r>
         <w:rPr>
-          <w:rFonts w:asciiTheme="minorHAnsi" w:eastAsiaTheme="minorEastAsia" w:hAnsiTheme="minorHAnsi" w:cstheme="minorBidi"/>
+          <w:rFonts w:ascii="Calibri" w:hAnsi="Calibri"/>
           <w:noProof/>
           <w:sz w:val="22"/>
           <w:szCs w:val="22"/>
@@ -851,7 +832,7 @@
           <w:tab w:val="left" w:pos="1000"/>
         </w:tabs>
         <w:rPr>
-          <w:rFonts w:asciiTheme="minorHAnsi" w:eastAsiaTheme="minorEastAsia" w:hAnsiTheme="minorHAnsi" w:cstheme="minorBidi"/>
+          <w:rFonts w:ascii="Calibri" w:hAnsi="Calibri"/>
           <w:noProof/>
           <w:sz w:val="22"/>
           <w:szCs w:val="22"/>
@@ -866,7 +847,7 @@
       </w:r>
       <w:r>
         <w:rPr>
-          <w:rFonts w:asciiTheme="minorHAnsi" w:eastAsiaTheme="minorEastAsia" w:hAnsiTheme="minorHAnsi" w:cstheme="minorBidi"/>
+          <w:rFonts w:ascii="Calibri" w:hAnsi="Calibri"/>
           <w:noProof/>
           <w:sz w:val="22"/>
           <w:szCs w:val="22"/>
@@ -929,7 +910,7 @@
           <w:tab w:val="left" w:pos="432"/>
         </w:tabs>
         <w:rPr>
-          <w:rFonts w:asciiTheme="minorHAnsi" w:eastAsiaTheme="minorEastAsia" w:hAnsiTheme="minorHAnsi" w:cstheme="minorBidi"/>
+          <w:rFonts w:ascii="Calibri" w:hAnsi="Calibri"/>
           <w:noProof/>
           <w:sz w:val="22"/>
           <w:szCs w:val="22"/>
@@ -944,7 +925,7 @@
       </w:r>
       <w:r>
         <w:rPr>
-          <w:rFonts w:asciiTheme="minorHAnsi" w:eastAsiaTheme="minorEastAsia" w:hAnsiTheme="minorHAnsi" w:cstheme="minorBidi"/>
+          <w:rFonts w:ascii="Calibri" w:hAnsi="Calibri"/>
           <w:noProof/>
           <w:sz w:val="22"/>
           <w:szCs w:val="22"/>
@@ -1007,7 +988,7 @@
           <w:tab w:val="left" w:pos="1000"/>
         </w:tabs>
         <w:rPr>
-          <w:rFonts w:asciiTheme="minorHAnsi" w:eastAsiaTheme="minorEastAsia" w:hAnsiTheme="minorHAnsi" w:cstheme="minorBidi"/>
+          <w:rFonts w:ascii="Calibri" w:hAnsi="Calibri"/>
           <w:noProof/>
           <w:sz w:val="22"/>
           <w:szCs w:val="22"/>
@@ -1022,7 +1003,7 @@
       </w:r>
       <w:r>
         <w:rPr>
-          <w:rFonts w:asciiTheme="minorHAnsi" w:eastAsiaTheme="minorEastAsia" w:hAnsiTheme="minorHAnsi" w:cstheme="minorBidi"/>
+          <w:rFonts w:ascii="Calibri" w:hAnsi="Calibri"/>
           <w:noProof/>
           <w:sz w:val="22"/>
           <w:szCs w:val="22"/>
@@ -1085,7 +1066,7 @@
           <w:tab w:val="left" w:pos="1000"/>
         </w:tabs>
         <w:rPr>
-          <w:rFonts w:asciiTheme="minorHAnsi" w:eastAsiaTheme="minorEastAsia" w:hAnsiTheme="minorHAnsi" w:cstheme="minorBidi"/>
+          <w:rFonts w:ascii="Calibri" w:hAnsi="Calibri"/>
           <w:noProof/>
           <w:sz w:val="22"/>
           <w:szCs w:val="22"/>
@@ -1100,7 +1081,7 @@
       </w:r>
       <w:r>
         <w:rPr>
-          <w:rFonts w:asciiTheme="minorHAnsi" w:eastAsiaTheme="minorEastAsia" w:hAnsiTheme="minorHAnsi" w:cstheme="minorBidi"/>
+          <w:rFonts w:ascii="Calibri" w:hAnsi="Calibri"/>
           <w:noProof/>
           <w:sz w:val="22"/>
           <w:szCs w:val="22"/>
@@ -1163,7 +1144,7 @@
           <w:tab w:val="left" w:pos="432"/>
         </w:tabs>
         <w:rPr>
-          <w:rFonts w:asciiTheme="minorHAnsi" w:eastAsiaTheme="minorEastAsia" w:hAnsiTheme="minorHAnsi" w:cstheme="minorBidi"/>
+          <w:rFonts w:ascii="Calibri" w:hAnsi="Calibri"/>
           <w:noProof/>
           <w:sz w:val="22"/>
           <w:szCs w:val="22"/>
@@ -1178,7 +1159,7 @@
       </w:r>
       <w:r>
         <w:rPr>
-          <w:rFonts w:asciiTheme="minorHAnsi" w:eastAsiaTheme="minorEastAsia" w:hAnsiTheme="minorHAnsi" w:cstheme="minorBidi"/>
+          <w:rFonts w:ascii="Calibri" w:hAnsi="Calibri"/>
           <w:noProof/>
           <w:sz w:val="22"/>
           <w:szCs w:val="22"/>
@@ -1241,7 +1222,7 @@
           <w:tab w:val="left" w:pos="1000"/>
         </w:tabs>
         <w:rPr>
-          <w:rFonts w:asciiTheme="minorHAnsi" w:eastAsiaTheme="minorEastAsia" w:hAnsiTheme="minorHAnsi" w:cstheme="minorBidi"/>
+          <w:rFonts w:ascii="Calibri" w:hAnsi="Calibri"/>
           <w:noProof/>
           <w:sz w:val="22"/>
           <w:szCs w:val="22"/>
@@ -1256,7 +1237,7 @@
       </w:r>
       <w:r>
         <w:rPr>
-          <w:rFonts w:asciiTheme="minorHAnsi" w:eastAsiaTheme="minorEastAsia" w:hAnsiTheme="minorHAnsi" w:cstheme="minorBidi"/>
+          <w:rFonts w:ascii="Calibri" w:hAnsi="Calibri"/>
           <w:noProof/>
           <w:sz w:val="22"/>
           <w:szCs w:val="22"/>
@@ -1319,7 +1300,7 @@
           <w:tab w:val="left" w:pos="1000"/>
         </w:tabs>
         <w:rPr>
-          <w:rFonts w:asciiTheme="minorHAnsi" w:eastAsiaTheme="minorEastAsia" w:hAnsiTheme="minorHAnsi" w:cstheme="minorBidi"/>
+          <w:rFonts w:ascii="Calibri" w:hAnsi="Calibri"/>
           <w:noProof/>
           <w:sz w:val="22"/>
           <w:szCs w:val="22"/>
@@ -1334,7 +1315,7 @@
       </w:r>
       <w:r>
         <w:rPr>
-          <w:rFonts w:asciiTheme="minorHAnsi" w:eastAsiaTheme="minorEastAsia" w:hAnsiTheme="minorHAnsi" w:cstheme="minorBidi"/>
+          <w:rFonts w:ascii="Calibri" w:hAnsi="Calibri"/>
           <w:noProof/>
           <w:sz w:val="22"/>
           <w:szCs w:val="22"/>
@@ -1397,7 +1378,7 @@
           <w:tab w:val="left" w:pos="1000"/>
         </w:tabs>
         <w:rPr>
-          <w:rFonts w:asciiTheme="minorHAnsi" w:eastAsiaTheme="minorEastAsia" w:hAnsiTheme="minorHAnsi" w:cstheme="minorBidi"/>
+          <w:rFonts w:ascii="Calibri" w:hAnsi="Calibri"/>
           <w:noProof/>
           <w:sz w:val="22"/>
           <w:szCs w:val="22"/>
@@ -1412,7 +1393,7 @@
       </w:r>
       <w:r>
         <w:rPr>
-          <w:rFonts w:asciiTheme="minorHAnsi" w:eastAsiaTheme="minorEastAsia" w:hAnsiTheme="minorHAnsi" w:cstheme="minorBidi"/>
+          <w:rFonts w:ascii="Calibri" w:hAnsi="Calibri"/>
           <w:noProof/>
           <w:sz w:val="22"/>
           <w:szCs w:val="22"/>
@@ -1475,7 +1456,7 @@
           <w:tab w:val="left" w:pos="432"/>
         </w:tabs>
         <w:rPr>
-          <w:rFonts w:asciiTheme="minorHAnsi" w:eastAsiaTheme="minorEastAsia" w:hAnsiTheme="minorHAnsi" w:cstheme="minorBidi"/>
+          <w:rFonts w:ascii="Calibri" w:hAnsi="Calibri"/>
           <w:noProof/>
           <w:sz w:val="22"/>
           <w:szCs w:val="22"/>
@@ -1490,7 +1471,7 @@
       </w:r>
       <w:r>
         <w:rPr>
-          <w:rFonts w:asciiTheme="minorHAnsi" w:eastAsiaTheme="minorEastAsia" w:hAnsiTheme="minorHAnsi" w:cstheme="minorBidi"/>
+          <w:rFonts w:ascii="Calibri" w:hAnsi="Calibri"/>
           <w:noProof/>
           <w:sz w:val="22"/>
           <w:szCs w:val="22"/>
@@ -1565,14 +1546,28 @@
         </w:rPr>
         <w:br w:type="page"/>
       </w:r>
-      <w:fldSimple w:instr=" TITLE  \* MERGEFORMAT ">
-        <w:r>
-          <w:rPr>
-            <w:rFonts w:ascii="Times New Roman" w:hAnsi="Times New Roman"/>
-          </w:rPr>
-          <w:t>Vision</w:t>
-        </w:r>
-      </w:fldSimple>
+      <w:r>
+        <w:lastRenderedPageBreak/>
+        <w:fldChar w:fldCharType="begin"/>
+      </w:r>
+      <w:r>
+        <w:instrText xml:space="preserve"> TITLE  \* MERGEFORMAT </w:instrText>
+      </w:r>
+      <w:r>
+        <w:fldChar w:fldCharType="separate"/>
+      </w:r>
+      <w:r>
+        <w:rPr>
+          <w:rFonts w:ascii="Times New Roman" w:hAnsi="Times New Roman"/>
+        </w:rPr>
+        <w:t>Vision</w:t>
+      </w:r>
+      <w:r>
+        <w:rPr>
+          <w:rFonts w:ascii="Times New Roman" w:hAnsi="Times New Roman"/>
+        </w:rPr>
+        <w:fldChar w:fldCharType="end"/>
+      </w:r>
     </w:p>
     <w:p>
       <w:pPr>
@@ -1583,9 +1578,9 @@
       </w:pPr>
       <w:bookmarkStart w:id="0" w:name="_Toc456598586"/>
       <w:bookmarkStart w:id="1" w:name="_Toc456600917"/>
-      <w:bookmarkStart w:id="2" w:name="_Toc436203377"/>
-      <w:bookmarkStart w:id="3" w:name="_Toc452813577"/>
-      <w:bookmarkStart w:id="4" w:name="_Toc316556900"/>
+      <w:bookmarkStart w:id="2" w:name="_Toc316556900"/>
+      <w:bookmarkStart w:id="3" w:name="_Toc436203377"/>
+      <w:bookmarkStart w:id="4" w:name="_Toc452813577"/>
       <w:r>
         <w:rPr>
           <w:rFonts w:ascii="Times New Roman" w:hAnsi="Times New Roman"/>
@@ -1594,52 +1589,144 @@
       </w:r>
       <w:bookmarkEnd w:id="0"/>
       <w:bookmarkEnd w:id="1"/>
-      <w:bookmarkEnd w:id="4"/>
+      <w:bookmarkEnd w:id="2"/>
     </w:p>
     <w:p>
       <w:pPr>
         <w:pStyle w:val="InfoBlue"/>
-      </w:pPr>
-      <w:r>
-        <w:t xml:space="preserve">[The purpose of this document is to collect, analyze, and define high-level needs and features of the &lt;&lt;System Name&gt;&gt;. It focuses on the capabilities needed by the stakeholders and the target users, and </w:t>
+        <w:jc w:val="both"/>
+        <w:rPr>
+          <w:i w:val="0"/>
+          <w:color w:val="000000"/>
+        </w:rPr>
+      </w:pPr>
+      <w:r>
+        <w:rPr>
+          <w:i w:val="0"/>
+          <w:color w:val="000000"/>
+        </w:rPr>
+        <w:tab/>
+      </w:r>
+      <w:r>
+        <w:rPr>
+          <w:i w:val="0"/>
+          <w:color w:val="000000"/>
+        </w:rPr>
+        <w:t xml:space="preserve">The purpose of this document is to collect, analyze, and define high-level needs and features of the </w:t>
+      </w:r>
+      <w:r>
+        <w:rPr>
+          <w:i w:val="0"/>
+          <w:color w:val="000000"/>
+        </w:rPr>
+        <w:t>Cinema application.</w:t>
+      </w:r>
+      <w:r>
+        <w:rPr>
+          <w:i w:val="0"/>
+          <w:color w:val="000000"/>
+        </w:rPr>
+        <w:t xml:space="preserve"> It focuses on the capabilities needed by the stakeholders and the target users, and </w:t>
       </w:r>
       <w:r>
         <w:rPr>
           <w:b/>
           <w:bCs/>
+          <w:i w:val="0"/>
+          <w:color w:val="000000"/>
         </w:rPr>
         <w:t>why</w:t>
       </w:r>
       <w:r>
-        <w:t xml:space="preserve"> these needs exist. The details of how the &lt;&lt;System Name&gt;&gt; fulfills these needs are detailed in the use-case and supplementary specifications.]</w:t>
+        <w:rPr>
+          <w:i w:val="0"/>
+          <w:color w:val="000000"/>
+        </w:rPr>
+        <w:t xml:space="preserve"> these needs exist. The details of how the </w:t>
+      </w:r>
+      <w:r>
+        <w:rPr>
+          <w:i w:val="0"/>
+          <w:color w:val="000000"/>
+        </w:rPr>
+        <w:t>Cinema a</w:t>
+      </w:r>
+      <w:r>
+        <w:rPr>
+          <w:i w:val="0"/>
+          <w:color w:val="000000"/>
+        </w:rPr>
+        <w:t>pplication</w:t>
+      </w:r>
+      <w:r>
+        <w:rPr>
+          <w:i w:val="0"/>
+          <w:color w:val="000000"/>
+        </w:rPr>
+        <w:t xml:space="preserve"> fulfills these needs are detailed in the use-case an</w:t>
+      </w:r>
+      <w:r>
+        <w:rPr>
+          <w:i w:val="0"/>
+          <w:color w:val="000000"/>
+        </w:rPr>
+        <w:t>d supplementary specifications.</w:t>
       </w:r>
     </w:p>
     <w:p>
       <w:pPr>
         <w:pStyle w:val="InfoBlue"/>
-      </w:pPr>
-      <w:r>
-        <w:t xml:space="preserve"> [The introduction of the </w:t>
+        <w:jc w:val="both"/>
+        <w:rPr>
+          <w:i w:val="0"/>
+          <w:color w:val="000000"/>
+        </w:rPr>
+      </w:pPr>
+      <w:r>
+        <w:rPr>
+          <w:i w:val="0"/>
+          <w:color w:val="000000"/>
+        </w:rPr>
+        <w:t xml:space="preserve"> </w:t>
+      </w:r>
+      <w:r>
+        <w:rPr>
+          <w:i w:val="0"/>
+          <w:color w:val="000000"/>
+        </w:rPr>
+        <w:t xml:space="preserve">The introduction of the </w:t>
       </w:r>
       <w:r>
         <w:rPr>
           <w:b/>
           <w:bCs/>
+          <w:i w:val="0"/>
+          <w:color w:val="000000"/>
         </w:rPr>
         <w:t xml:space="preserve">Vision </w:t>
       </w:r>
       <w:r>
+        <w:rPr>
+          <w:i w:val="0"/>
+          <w:color w:val="000000"/>
+        </w:rPr>
         <w:t xml:space="preserve">document provides an overview of the entire document. It includes the purpose, scope, definitions, acronyms, abbreviations, references, and overview of this </w:t>
       </w:r>
       <w:r>
         <w:rPr>
           <w:b/>
           <w:bCs/>
+          <w:i w:val="0"/>
+          <w:color w:val="000000"/>
         </w:rPr>
         <w:t xml:space="preserve">Vision </w:t>
       </w:r>
       <w:r>
-        <w:t>document.]</w:t>
+        <w:rPr>
+          <w:i w:val="0"/>
+          <w:color w:val="000000"/>
+        </w:rPr>
+        <w:t>document.</w:t>
       </w:r>
     </w:p>
     <w:p>
@@ -1665,29 +1752,32 @@
     <w:p>
       <w:pPr>
         <w:pStyle w:val="InfoBlue"/>
-      </w:pPr>
-      <w:r>
-        <w:t xml:space="preserve">[Specify the purpose of this </w:t>
-      </w:r>
-      <w:r>
-        <w:rPr>
-          <w:b/>
-          <w:bCs/>
-        </w:rPr>
-        <w:t xml:space="preserve">Vision </w:t>
-      </w:r>
-      <w:r>
-        <w:t>document</w:t>
-      </w:r>
-      <w:r>
-        <w:rPr>
-          <w:b/>
-          <w:bCs/>
-        </w:rPr>
-        <w:t>.</w:t>
-      </w:r>
-      <w:r>
-        <w:t>]</w:t>
+        <w:rPr>
+          <w:i w:val="0"/>
+          <w:color w:val="000000"/>
+        </w:rPr>
+      </w:pPr>
+      <w:r>
+        <w:rPr>
+          <w:i w:val="0"/>
+          <w:color w:val="000000"/>
+        </w:rPr>
+        <w:tab/>
+        <w:t xml:space="preserve">The purpose of the vision document is to describe </w:t>
+      </w:r>
+      <w:r>
+        <w:rPr>
+          <w:i w:val="0"/>
+          <w:color w:val="000000"/>
+        </w:rPr>
+        <w:t>functionality of a cinema</w:t>
+      </w:r>
+      <w:r>
+        <w:rPr>
+          <w:i w:val="0"/>
+          <w:color w:val="000000"/>
+        </w:rPr>
+        <w:t xml:space="preserve"> application, and to get the users to understand the main features of the app.</w:t>
       </w:r>
     </w:p>
     <w:p>
@@ -1713,19 +1803,109 @@
     <w:p>
       <w:pPr>
         <w:pStyle w:val="InfoBlue"/>
-      </w:pPr>
-      <w:r>
-        <w:t xml:space="preserve">[A brief description of the scope of this </w:t>
-      </w:r>
-      <w:r>
-        <w:rPr>
-          <w:b/>
-          <w:bCs/>
-        </w:rPr>
-        <w:t xml:space="preserve">Vision </w:t>
-      </w:r>
-      <w:r>
-        <w:t>document; what Project(s) it is associated with and anything else that is affected or influenced by this document.]</w:t>
+        <w:jc w:val="both"/>
+        <w:rPr>
+          <w:i w:val="0"/>
+          <w:color w:val="000000"/>
+        </w:rPr>
+      </w:pPr>
+      <w:r>
+        <w:rPr>
+          <w:i w:val="0"/>
+          <w:color w:val="000000"/>
+        </w:rPr>
+        <w:tab/>
+        <w:t>The vision document is associated to the Cinema Application</w:t>
+      </w:r>
+      <w:r>
+        <w:rPr>
+          <w:i w:val="0"/>
+          <w:color w:val="000000"/>
+        </w:rPr>
+        <w:t>. The main features of my application will be:</w:t>
+      </w:r>
+    </w:p>
+    <w:p>
+      <w:pPr>
+        <w:pStyle w:val="BodyText"/>
+        <w:numPr>
+          <w:ilvl w:val="0"/>
+          <w:numId w:val="31"/>
+        </w:numPr>
+        <w:jc w:val="both"/>
+      </w:pPr>
+      <w:r>
+        <w:t>authent</w:t>
+      </w:r>
+      <w:r>
+        <w:t xml:space="preserve">ication </w:t>
+      </w:r>
+      <w:r>
+        <w:t>process for system manager (username &amp; password) and for users (Facebook login)</w:t>
+      </w:r>
+    </w:p>
+    <w:p>
+      <w:pPr>
+        <w:pStyle w:val="BodyText"/>
+        <w:numPr>
+          <w:ilvl w:val="0"/>
+          <w:numId w:val="31"/>
+        </w:numPr>
+        <w:jc w:val="both"/>
+      </w:pPr>
+      <w:r>
+        <w:t>the system manager can add</w:t>
+      </w:r>
+      <w:r>
+        <w:t xml:space="preserve"> movies to database, assign a cinema hall for a specific movie and </w:t>
+      </w:r>
+      <w:r>
+        <w:t>make the schedule for each hall</w:t>
+      </w:r>
+    </w:p>
+    <w:p>
+      <w:pPr>
+        <w:pStyle w:val="BodyText"/>
+        <w:numPr>
+          <w:ilvl w:val="0"/>
+          <w:numId w:val="31"/>
+        </w:numPr>
+        <w:jc w:val="both"/>
+      </w:pPr>
+      <w:r>
+        <w:t xml:space="preserve">the users can watch trailers, </w:t>
+      </w:r>
+      <w:r>
+        <w:t xml:space="preserve">make a reservation </w:t>
+      </w:r>
+    </w:p>
+    <w:p>
+      <w:pPr>
+        <w:pStyle w:val="BodyText"/>
+        <w:numPr>
+          <w:ilvl w:val="0"/>
+          <w:numId w:val="31"/>
+        </w:numPr>
+        <w:jc w:val="both"/>
+      </w:pPr>
+      <w:r>
+        <w:t>the database will co</w:t>
+      </w:r>
+      <w:r>
+        <w:t>ntain the following information about a movie: short description, IMDB rank, Youtube trailer</w:t>
+      </w:r>
+    </w:p>
+    <w:p>
+      <w:pPr>
+        <w:pStyle w:val="BodyText"/>
+        <w:numPr>
+          <w:ilvl w:val="0"/>
+          <w:numId w:val="31"/>
+        </w:numPr>
+        <w:jc w:val="both"/>
+      </w:pPr>
+      <w:r>
+        <w:t>the database will contain the following information about a cinema hall: the schedule, a status for each seat (reserved/available)</w:t>
       </w:r>
     </w:p>
     <w:p>
@@ -1751,19 +1931,19 @@
     <w:p>
       <w:pPr>
         <w:pStyle w:val="InfoBlue"/>
-      </w:pPr>
-      <w:r>
-        <w:t xml:space="preserve">[This subsection provides the definitions of all terms, acronyms, and abbreviations required to properly interpret the </w:t>
-      </w:r>
-      <w:r>
-        <w:rPr>
-          <w:b/>
-          <w:bCs/>
-        </w:rPr>
-        <w:t xml:space="preserve">Vision </w:t>
-      </w:r>
-      <w:r>
-        <w:t>document. This information may be provided by reference to the project’s Glossary.]</w:t>
+        <w:jc w:val="both"/>
+        <w:rPr>
+          <w:i w:val="0"/>
+          <w:color w:val="000000"/>
+        </w:rPr>
+      </w:pPr>
+      <w:r>
+        <w:rPr>
+          <w:i w:val="0"/>
+          <w:color w:val="000000"/>
+        </w:rPr>
+        <w:tab/>
+        <w:t>The application will use Java for implementing the logic, MySQL as a database for storing the information, Youtube as a resource for movie trailers.</w:t>
       </w:r>
     </w:p>
     <w:p>
@@ -1788,24 +1968,6 @@
     </w:p>
     <w:p>
       <w:pPr>
-        <w:pStyle w:val="InfoBlue"/>
-      </w:pPr>
-      <w:r>
-        <w:t xml:space="preserve">[This subsection provides a complete list of all documents referenced elsewhere in the </w:t>
-      </w:r>
-      <w:r>
-        <w:rPr>
-          <w:b/>
-          <w:bCs/>
-        </w:rPr>
-        <w:t xml:space="preserve">Vision </w:t>
-      </w:r>
-      <w:r>
-        <w:t>document. Identify each document by title, report number if applicable, date, and publishing organization. Specify the sources from which the references can be obtained. This information may be provided by reference to an appendix or to another document.]</w:t>
-      </w:r>
-    </w:p>
-    <w:p>
-      <w:pPr>
         <w:pStyle w:val="Heading2"/>
         <w:rPr>
           <w:rFonts w:ascii="Times New Roman" w:hAnsi="Times New Roman"/>
@@ -1825,21 +1987,15 @@
       <w:bookmarkEnd w:id="19"/>
     </w:p>
     <w:p>
-      <w:pPr>
-        <w:pStyle w:val="InfoBlue"/>
-      </w:pPr>
-      <w:r>
-        <w:t xml:space="preserve">[This subsection describes what the rest of the </w:t>
-      </w:r>
-      <w:r>
-        <w:rPr>
-          <w:b/>
-          <w:bCs/>
-        </w:rPr>
-        <w:t xml:space="preserve">Vision </w:t>
-      </w:r>
-      <w:r>
-        <w:t>document contains and explains how the document is organized.]</w:t>
+      <w:r>
+        <w:tab/>
+        <w:t>The</w:t>
+      </w:r>
+      <w:r>
+        <w:t xml:space="preserve"> application has a practical applicability and it will be used by people who are movie enthusiastic and who want to be on touch with the l</w:t>
+      </w:r>
+      <w:r>
+        <w:t>atest releases.</w:t>
       </w:r>
     </w:p>
     <w:p>
@@ -1856,8 +2012,8 @@
         </w:rPr>
         <w:t>Positioning</w:t>
       </w:r>
-      <w:bookmarkEnd w:id="2"/>
       <w:bookmarkEnd w:id="3"/>
+      <w:bookmarkEnd w:id="4"/>
       <w:bookmarkEnd w:id="20"/>
     </w:p>
     <w:p>
@@ -1884,16 +2040,13 @@
       <w:pPr>
         <w:pStyle w:val="InfoBlue"/>
       </w:pPr>
-      <w:r>
-        <w:t>[Provide a statement summarizing the problem being solved by this project. The following format may be used:]</w:t>
-      </w:r>
     </w:p>
     <w:tbl>
       <w:tblPr>
         <w:tblW w:w="0" w:type="auto"/>
         <w:tblInd w:w="828" w:type="dxa"/>
         <w:tblLayout w:type="fixed"/>
-        <w:tblLook w:val="0000"/>
+        <w:tblLook w:val="0000" w:firstRow="0" w:lastRow="0" w:firstColumn="0" w:lastColumn="0" w:noHBand="0" w:noVBand="0"/>
       </w:tblPr>
       <w:tblGrid>
         <w:gridCol w:w="2970"/>
@@ -1935,14 +2088,16 @@
             <w:pPr>
               <w:pStyle w:val="InfoBlue"/>
               <w:rPr>
-                <w:color w:val="C0504D" w:themeColor="accent2"/>
+                <w:i w:val="0"/>
+                <w:color w:val="000000"/>
               </w:rPr>
             </w:pPr>
             <w:r>
               <w:rPr>
-                <w:color w:val="C0504D" w:themeColor="accent2"/>
+                <w:i w:val="0"/>
+                <w:color w:val="000000"/>
               </w:rPr>
-              <w:t>[describe the problem]</w:t>
+              <w:t>arriving at the cinema and finding that your favorite movie is sold out</w:t>
             </w:r>
           </w:p>
         </w:tc>
@@ -1983,14 +2138,16 @@
             <w:pPr>
               <w:pStyle w:val="InfoBlue"/>
               <w:rPr>
-                <w:color w:val="C0504D" w:themeColor="accent2"/>
+                <w:i w:val="0"/>
+                <w:color w:val="000000"/>
               </w:rPr>
             </w:pPr>
             <w:r>
               <w:rPr>
-                <w:color w:val="C0504D" w:themeColor="accent2"/>
+                <w:i w:val="0"/>
+                <w:color w:val="000000"/>
               </w:rPr>
-              <w:t>[the stakeholders affected by the problem]</w:t>
+              <w:t>all the film enthusiasts</w:t>
             </w:r>
           </w:p>
         </w:tc>
@@ -2031,28 +2188,23 @@
             <w:pPr>
               <w:pStyle w:val="InfoBlue"/>
               <w:rPr>
-                <w:color w:val="C0504D" w:themeColor="accent2"/>
+                <w:i w:val="0"/>
+                <w:color w:val="000000"/>
               </w:rPr>
             </w:pPr>
             <w:r>
               <w:rPr>
-                <w:color w:val="C0504D" w:themeColor="accent2"/>
+                <w:i w:val="0"/>
+                <w:color w:val="000000"/>
               </w:rPr>
-              <w:t>[</w:t>
+              <w:t xml:space="preserve">the have to reschedule </w:t>
             </w:r>
-            <w:proofErr w:type="gramStart"/>
             <w:r>
               <w:rPr>
-                <w:color w:val="C0504D" w:themeColor="accent2"/>
+                <w:i w:val="0"/>
+                <w:color w:val="000000"/>
               </w:rPr>
-              <w:t>what</w:t>
-            </w:r>
-            <w:proofErr w:type="gramEnd"/>
-            <w:r>
-              <w:rPr>
-                <w:color w:val="C0504D" w:themeColor="accent2"/>
-              </w:rPr>
-              <w:t xml:space="preserve"> is the impact of the problem?]</w:t>
+              <w:t>their movie for another day</w:t>
             </w:r>
           </w:p>
         </w:tc>
@@ -2092,14 +2244,16 @@
             <w:pPr>
               <w:pStyle w:val="InfoBlue"/>
               <w:rPr>
-                <w:color w:val="C0504D" w:themeColor="accent2"/>
+                <w:i w:val="0"/>
+                <w:color w:val="000000"/>
               </w:rPr>
             </w:pPr>
             <w:r>
               <w:rPr>
-                <w:color w:val="C0504D" w:themeColor="accent2"/>
+                <w:i w:val="0"/>
+                <w:color w:val="000000"/>
               </w:rPr>
-              <w:t>[list some key benefits of a successful solution]</w:t>
+              <w:t>the possibility to reserve seats before arriving at the cinema</w:t>
             </w:r>
           </w:p>
         </w:tc>
@@ -2121,6 +2275,7 @@
         <w:rPr>
           <w:rFonts w:ascii="Times New Roman" w:hAnsi="Times New Roman"/>
         </w:rPr>
+        <w:lastRenderedPageBreak/>
         <w:t>Product Position Statement</w:t>
       </w:r>
       <w:bookmarkEnd w:id="24"/>
@@ -2133,22 +2288,24 @@
       <w:pPr>
         <w:pStyle w:val="InfoBlue"/>
       </w:pPr>
-      <w:r>
-        <w:t>[Provide an overall statement summarizing, at the highest level, the unique position the product intends to fill in the marketplace. The following format may be used:]</w:t>
-      </w:r>
     </w:p>
     <w:tbl>
       <w:tblPr>
         <w:tblW w:w="0" w:type="auto"/>
-        <w:tblInd w:w="828" w:type="dxa"/>
+        <w:tblInd w:w="817" w:type="dxa"/>
         <w:tblLayout w:type="fixed"/>
-        <w:tblLook w:val="0000"/>
+        <w:tblLook w:val="0000" w:firstRow="0" w:lastRow="0" w:firstColumn="0" w:lastColumn="0" w:noHBand="0" w:noVBand="0"/>
       </w:tblPr>
       <w:tblGrid>
+        <w:gridCol w:w="11"/>
         <w:gridCol w:w="2790"/>
         <w:gridCol w:w="5400"/>
       </w:tblGrid>
       <w:tr>
+        <w:trPr>
+          <w:gridBefore w:val="1"/>
+          <w:wBefore w:w="11" w:type="dxa"/>
+        </w:trPr>
         <w:tc>
           <w:tcPr>
             <w:tcW w:w="2790" w:type="dxa"/>
@@ -2167,7 +2324,6 @@
               <w:ind w:left="72"/>
             </w:pPr>
             <w:r>
-              <w:lastRenderedPageBreak/>
               <w:t>For</w:t>
             </w:r>
           </w:p>
@@ -2185,14 +2341,16 @@
             <w:pPr>
               <w:pStyle w:val="InfoBlue"/>
               <w:rPr>
-                <w:color w:val="C0504D" w:themeColor="accent2"/>
+                <w:i w:val="0"/>
+                <w:color w:val="000000"/>
               </w:rPr>
             </w:pPr>
             <w:r>
               <w:rPr>
-                <w:color w:val="C0504D" w:themeColor="accent2"/>
+                <w:i w:val="0"/>
+                <w:color w:val="000000"/>
               </w:rPr>
-              <w:t>[target customer]</w:t>
+              <w:t>movie enthusiasts</w:t>
             </w:r>
           </w:p>
         </w:tc>
@@ -2200,7 +2358,8 @@
       <w:tr>
         <w:tc>
           <w:tcPr>
-            <w:tcW w:w="2790" w:type="dxa"/>
+            <w:tcW w:w="2801" w:type="dxa"/>
+            <w:gridSpan w:val="2"/>
             <w:tcBorders>
               <w:top w:val="single" w:sz="6" w:space="0" w:color="auto"/>
               <w:left w:val="single" w:sz="12" w:space="0" w:color="auto"/>
@@ -2233,19 +2392,25 @@
             <w:pPr>
               <w:pStyle w:val="InfoBlue"/>
               <w:rPr>
-                <w:color w:val="C0504D" w:themeColor="accent2"/>
+                <w:i w:val="0"/>
+                <w:color w:val="000000"/>
               </w:rPr>
             </w:pPr>
             <w:r>
               <w:rPr>
-                <w:color w:val="C0504D" w:themeColor="accent2"/>
+                <w:i w:val="0"/>
+                <w:color w:val="000000"/>
               </w:rPr>
-              <w:t>[statement of the need or opportunity]</w:t>
+              <w:t>are watching movies at the cinema</w:t>
             </w:r>
           </w:p>
         </w:tc>
       </w:tr>
       <w:tr>
+        <w:trPr>
+          <w:gridBefore w:val="1"/>
+          <w:wBefore w:w="11" w:type="dxa"/>
+        </w:trPr>
         <w:tc>
           <w:tcPr>
             <w:tcW w:w="2790" w:type="dxa"/>
@@ -2264,7 +2429,13 @@
               <w:ind w:left="72"/>
             </w:pPr>
             <w:r>
-              <w:t>The (product name)</w:t>
+              <w:t>The (</w:t>
+            </w:r>
+            <w:r>
+              <w:t>Cinema Application</w:t>
+            </w:r>
+            <w:r>
+              <w:t>)</w:t>
             </w:r>
           </w:p>
         </w:tc>
@@ -2281,19 +2452,25 @@
             <w:pPr>
               <w:pStyle w:val="InfoBlue"/>
               <w:rPr>
-                <w:color w:val="C0504D" w:themeColor="accent2"/>
+                <w:i w:val="0"/>
+                <w:color w:val="000000"/>
               </w:rPr>
             </w:pPr>
             <w:r>
               <w:rPr>
-                <w:color w:val="C0504D" w:themeColor="accent2"/>
+                <w:i w:val="0"/>
+                <w:color w:val="000000"/>
               </w:rPr>
-              <w:t xml:space="preserve"> is a [product category]</w:t>
+              <w:t>is a software application</w:t>
             </w:r>
           </w:p>
         </w:tc>
       </w:tr>
       <w:tr>
+        <w:trPr>
+          <w:gridBefore w:val="1"/>
+          <w:wBefore w:w="11" w:type="dxa"/>
+        </w:trPr>
         <w:tc>
           <w:tcPr>
             <w:tcW w:w="2790" w:type="dxa"/>
@@ -2329,19 +2506,25 @@
             <w:pPr>
               <w:pStyle w:val="InfoBlue"/>
               <w:rPr>
-                <w:color w:val="C0504D" w:themeColor="accent2"/>
+                <w:i w:val="0"/>
+                <w:color w:val="000000"/>
               </w:rPr>
             </w:pPr>
             <w:r>
               <w:rPr>
-                <w:color w:val="C0504D" w:themeColor="accent2"/>
+                <w:i w:val="0"/>
+                <w:color w:val="000000"/>
               </w:rPr>
-              <w:t>[statement of key benefit; that is, the compelling reason to buy]</w:t>
+              <w:t>solve the problem of going at the cinema and find that the movie is sold out</w:t>
             </w:r>
           </w:p>
         </w:tc>
       </w:tr>
       <w:tr>
+        <w:trPr>
+          <w:gridBefore w:val="1"/>
+          <w:wBefore w:w="11" w:type="dxa"/>
+        </w:trPr>
         <w:tc>
           <w:tcPr>
             <w:tcW w:w="2790" w:type="dxa"/>
@@ -2377,19 +2560,25 @@
             <w:pPr>
               <w:pStyle w:val="InfoBlue"/>
               <w:rPr>
-                <w:color w:val="C0504D" w:themeColor="accent2"/>
+                <w:i w:val="0"/>
+                <w:color w:val="000000"/>
               </w:rPr>
             </w:pPr>
             <w:r>
               <w:rPr>
-                <w:color w:val="C0504D" w:themeColor="accent2"/>
+                <w:i w:val="0"/>
+                <w:color w:val="000000"/>
               </w:rPr>
-              <w:t>[primary competitive alternative]</w:t>
+              <w:t>making a phone call to reserve the seats</w:t>
             </w:r>
           </w:p>
         </w:tc>
       </w:tr>
       <w:tr>
+        <w:trPr>
+          <w:gridBefore w:val="1"/>
+          <w:wBefore w:w="11" w:type="dxa"/>
+        </w:trPr>
         <w:tc>
           <w:tcPr>
             <w:tcW w:w="2790" w:type="dxa"/>
@@ -2424,14 +2613,23 @@
             <w:pPr>
               <w:pStyle w:val="InfoBlue"/>
               <w:rPr>
-                <w:color w:val="C0504D" w:themeColor="accent2"/>
+                <w:i w:val="0"/>
+                <w:color w:val="000000"/>
               </w:rPr>
             </w:pPr>
             <w:r>
               <w:rPr>
-                <w:color w:val="C0504D" w:themeColor="accent2"/>
+                <w:i w:val="0"/>
+                <w:color w:val="000000"/>
               </w:rPr>
-              <w:t>[statement of primary differentiation]</w:t>
+              <w:t xml:space="preserve">is </w:t>
+            </w:r>
+            <w:r>
+              <w:rPr>
+                <w:i w:val="0"/>
+                <w:color w:val="000000"/>
+              </w:rPr>
+              <w:t>the best solution for reserving seats at your favorite movie</w:t>
             </w:r>
           </w:p>
         </w:tc>
@@ -2441,9 +2639,6 @@
       <w:pPr>
         <w:pStyle w:val="InfoBlue"/>
       </w:pPr>
-      <w:r>
-        <w:t>[A product position statement communicates the intent of the application and the importance of the project to all concerned personnel.]</w:t>
-      </w:r>
     </w:p>
     <w:p>
       <w:pPr>
@@ -2452,9 +2647,9 @@
           <w:rFonts w:ascii="Times New Roman" w:hAnsi="Times New Roman"/>
         </w:rPr>
       </w:pPr>
-      <w:bookmarkStart w:id="29" w:name="_Toc447960005"/>
-      <w:bookmarkStart w:id="30" w:name="_Toc452813581"/>
-      <w:bookmarkStart w:id="31" w:name="_Toc436203381"/>
+      <w:bookmarkStart w:id="29" w:name="_Toc436203381"/>
+      <w:bookmarkStart w:id="30" w:name="_Toc447960005"/>
+      <w:bookmarkStart w:id="31" w:name="_Toc452813581"/>
       <w:bookmarkStart w:id="32" w:name="_Toc316556909"/>
       <w:r>
         <w:rPr>
@@ -2462,24 +2657,59 @@
         </w:rPr>
         <w:t>Stakeholder and User Descriptions</w:t>
       </w:r>
-      <w:bookmarkEnd w:id="29"/>
       <w:bookmarkEnd w:id="30"/>
+      <w:bookmarkEnd w:id="31"/>
       <w:bookmarkEnd w:id="32"/>
     </w:p>
     <w:p>
       <w:pPr>
         <w:pStyle w:val="InfoBlue"/>
-      </w:pPr>
-      <w:r>
-        <w:t xml:space="preserve">[To effectively provide products and services that meet your stakeholders’ and users' real needs, it is necessary to identify and involve all of the stakeholders as part of the Requirements </w:t>
-      </w:r>
-      <w:proofErr w:type="gramStart"/>
-      <w:r>
-        <w:t>Modeling</w:t>
-      </w:r>
-      <w:proofErr w:type="gramEnd"/>
-      <w:r>
-        <w:t xml:space="preserve"> process. You must also identify the users of the system and ensure that the stakeholder community adequately represents them. This section provides a profile of the stakeholders and users involved in the project, and the key problems that they perceive to be addressed by the proposed solution. It does not describe their specific requests or requirements as these are captured in a separate stakeholder requests artifact. Instead, it provides the background and justification for why the requirements are needed.]</w:t>
+        <w:jc w:val="both"/>
+        <w:rPr>
+          <w:i w:val="0"/>
+          <w:color w:val="000000"/>
+        </w:rPr>
+      </w:pPr>
+      <w:r>
+        <w:tab/>
+      </w:r>
+      <w:r>
+        <w:rPr>
+          <w:i w:val="0"/>
+          <w:color w:val="000000"/>
+        </w:rPr>
+        <w:t xml:space="preserve">This section introduces the users of the Cinema Application. </w:t>
+      </w:r>
+      <w:r>
+        <w:rPr>
+          <w:i w:val="0"/>
+          <w:color w:val="000000"/>
+        </w:rPr>
+        <w:t>There are two types of users:</w:t>
+      </w:r>
+    </w:p>
+    <w:p>
+      <w:pPr>
+        <w:pStyle w:val="BodyText"/>
+        <w:numPr>
+          <w:ilvl w:val="0"/>
+          <w:numId w:val="32"/>
+        </w:numPr>
+      </w:pPr>
+      <w:r>
+        <w:t>the system manager</w:t>
+      </w:r>
+    </w:p>
+    <w:p>
+      <w:pPr>
+        <w:pStyle w:val="BodyText"/>
+        <w:numPr>
+          <w:ilvl w:val="0"/>
+          <w:numId w:val="32"/>
+        </w:numPr>
+      </w:pPr>
+      <w:r>
+        <w:t>the users/customer</w:t>
       </w:r>
     </w:p>
     <w:p>
@@ -2504,15 +2734,6 @@
       <w:pPr>
         <w:pStyle w:val="InfoBlue"/>
       </w:pPr>
-      <w:r>
-        <w:t>[There are a number of stakeholders with an interest in the development and not all of them are end users. Present a summary list of these non-user stakeholders. (The users are summarized in section 3.</w:t>
-      </w:r>
-      <w:r>
-        <w:t>2</w:t>
-      </w:r>
-      <w:r>
-        <w:t>.)]</w:t>
-      </w:r>
     </w:p>
     <w:tbl>
       <w:tblPr>
@@ -2527,7 +2748,7 @@
           <w:insideV w:val="single" w:sz="6" w:space="0" w:color="000000"/>
         </w:tblBorders>
         <w:tblLayout w:type="fixed"/>
-        <w:tblLook w:val="00BF"/>
+        <w:tblLook w:val="00BF" w:firstRow="1" w:lastRow="0" w:firstColumn="1" w:lastColumn="0" w:noHBand="0" w:noVBand="0"/>
       </w:tblPr>
       <w:tblGrid>
         <w:gridCol w:w="1890"/>
@@ -2608,14 +2829,16 @@
             <w:pPr>
               <w:pStyle w:val="InfoBlue"/>
               <w:rPr>
-                <w:color w:val="C0504D" w:themeColor="accent2"/>
+                <w:i w:val="0"/>
+                <w:color w:val="000000"/>
               </w:rPr>
             </w:pPr>
             <w:r>
               <w:rPr>
-                <w:color w:val="C0504D" w:themeColor="accent2"/>
+                <w:i w:val="0"/>
+                <w:color w:val="000000"/>
               </w:rPr>
-              <w:t>[Name the stakeholder type.]</w:t>
+              <w:t>Me</w:t>
             </w:r>
           </w:p>
         </w:tc>
@@ -2627,14 +2850,16 @@
             <w:pPr>
               <w:pStyle w:val="InfoBlue"/>
               <w:rPr>
-                <w:color w:val="C0504D" w:themeColor="accent2"/>
+                <w:i w:val="0"/>
+                <w:color w:val="000000"/>
               </w:rPr>
             </w:pPr>
             <w:r>
               <w:rPr>
-                <w:color w:val="C0504D" w:themeColor="accent2"/>
+                <w:i w:val="0"/>
+                <w:color w:val="000000"/>
               </w:rPr>
-              <w:t>[Briefly describe the stakeholder.]</w:t>
+              <w:t>Developer</w:t>
             </w:r>
           </w:p>
         </w:tc>
@@ -2646,84 +2871,16 @@
             <w:pPr>
               <w:pStyle w:val="InfoBlue"/>
               <w:rPr>
-                <w:color w:val="C0504D" w:themeColor="accent2"/>
+                <w:i w:val="0"/>
+                <w:color w:val="000000"/>
               </w:rPr>
             </w:pPr>
             <w:r>
               <w:rPr>
-                <w:color w:val="C0504D" w:themeColor="accent2"/>
+                <w:i w:val="0"/>
+                <w:color w:val="000000"/>
               </w:rPr>
-              <w:t>[Summarize the stakeholder’s key responsibilities with regard to the system being developed; that is, their interest as a stakeholder. For example, this stakeholder:</w:t>
-            </w:r>
-          </w:p>
-          <w:p>
-            <w:pPr>
-              <w:pStyle w:val="InfoBlue"/>
-              <w:rPr>
-                <w:color w:val="C0504D" w:themeColor="accent2"/>
-              </w:rPr>
-            </w:pPr>
-            <w:r>
-              <w:rPr>
-                <w:color w:val="C0504D" w:themeColor="accent2"/>
-              </w:rPr>
-              <w:t>ensures that the system will be maintainable</w:t>
-            </w:r>
-          </w:p>
-          <w:p>
-            <w:pPr>
-              <w:pStyle w:val="InfoBlue"/>
-              <w:rPr>
-                <w:color w:val="C0504D" w:themeColor="accent2"/>
-              </w:rPr>
-            </w:pPr>
-            <w:r>
-              <w:rPr>
-                <w:color w:val="C0504D" w:themeColor="accent2"/>
-              </w:rPr>
-              <w:t>ensures that there will be a market demand for the product’s features</w:t>
-            </w:r>
-          </w:p>
-          <w:p>
-            <w:pPr>
-              <w:pStyle w:val="InfoBlue"/>
-              <w:rPr>
-                <w:color w:val="C0504D" w:themeColor="accent2"/>
-              </w:rPr>
-            </w:pPr>
-            <w:r>
-              <w:rPr>
-                <w:color w:val="C0504D" w:themeColor="accent2"/>
-              </w:rPr>
-              <w:t>monitors the project’s progress</w:t>
-            </w:r>
-          </w:p>
-          <w:p>
-            <w:pPr>
-              <w:pStyle w:val="InfoBlue"/>
-              <w:rPr>
-                <w:color w:val="C0504D" w:themeColor="accent2"/>
-              </w:rPr>
-            </w:pPr>
-            <w:r>
-              <w:rPr>
-                <w:color w:val="C0504D" w:themeColor="accent2"/>
-              </w:rPr>
-              <w:t>approves funding</w:t>
-            </w:r>
-          </w:p>
-          <w:p>
-            <w:pPr>
-              <w:pStyle w:val="InfoBlue"/>
-              <w:rPr>
-                <w:color w:val="C0504D" w:themeColor="accent2"/>
-              </w:rPr>
-            </w:pPr>
-            <w:r>
-              <w:rPr>
-                <w:color w:val="C0504D" w:themeColor="accent2"/>
-              </w:rPr>
-              <w:t>and so forth]</w:t>
+              <w:t>Come with a solution for the problem, implement the solution and test the final product.</w:t>
             </w:r>
           </w:p>
         </w:tc>
@@ -2751,9 +2908,6 @@
       <w:pPr>
         <w:pStyle w:val="InfoBlue"/>
       </w:pPr>
-      <w:r>
-        <w:t>[Present a summary list of all identified users.]</w:t>
-      </w:r>
     </w:p>
     <w:tbl>
       <w:tblPr>
@@ -2768,7 +2922,7 @@
           <w:insideV w:val="single" w:sz="6" w:space="0" w:color="000000"/>
         </w:tblBorders>
         <w:tblLayout w:type="fixed"/>
-        <w:tblLook w:val="00BF"/>
+        <w:tblLook w:val="00BF" w:firstRow="1" w:lastRow="0" w:firstColumn="1" w:lastColumn="0" w:noHBand="0" w:noVBand="0"/>
       </w:tblPr>
       <w:tblGrid>
         <w:gridCol w:w="998"/>
@@ -2877,14 +3031,16 @@
             <w:pPr>
               <w:pStyle w:val="InfoBlue"/>
               <w:rPr>
-                <w:color w:val="C0504D" w:themeColor="accent2"/>
+                <w:i w:val="0"/>
+                <w:color w:val="000000"/>
               </w:rPr>
             </w:pPr>
             <w:r>
               <w:rPr>
-                <w:color w:val="C0504D" w:themeColor="accent2"/>
+                <w:i w:val="0"/>
+                <w:color w:val="000000"/>
               </w:rPr>
-              <w:t>[Name the user type.]</w:t>
+              <w:t>User</w:t>
             </w:r>
           </w:p>
         </w:tc>
@@ -2896,14 +3052,16 @@
             <w:pPr>
               <w:pStyle w:val="InfoBlue"/>
               <w:rPr>
-                <w:color w:val="C0504D" w:themeColor="accent2"/>
+                <w:i w:val="0"/>
+                <w:color w:val="000000"/>
               </w:rPr>
             </w:pPr>
             <w:r>
               <w:rPr>
-                <w:color w:val="C0504D" w:themeColor="accent2"/>
+                <w:i w:val="0"/>
+                <w:color w:val="000000"/>
               </w:rPr>
-              <w:t>[Briefly describe what they represent with respect to the system.]</w:t>
+              <w:t>Customer</w:t>
             </w:r>
           </w:p>
         </w:tc>
@@ -2915,71 +3073,23 @@
             <w:pPr>
               <w:pStyle w:val="InfoBlue"/>
               <w:rPr>
-                <w:color w:val="C0504D" w:themeColor="accent2"/>
+                <w:i w:val="0"/>
+                <w:color w:val="000000"/>
               </w:rPr>
             </w:pPr>
             <w:r>
               <w:rPr>
-                <w:color w:val="C0504D" w:themeColor="accent2"/>
+                <w:i w:val="0"/>
+                <w:color w:val="000000"/>
               </w:rPr>
-              <w:t>[List the user’s key responsibilities with regard to the system being developed; for example:</w:t>
+              <w:t>Log</w:t>
             </w:r>
-          </w:p>
-          <w:p>
-            <w:pPr>
-              <w:pStyle w:val="InfoBlue"/>
-              <w:rPr>
-                <w:color w:val="C0504D" w:themeColor="accent2"/>
-              </w:rPr>
-            </w:pPr>
             <w:r>
               <w:rPr>
-                <w:color w:val="C0504D" w:themeColor="accent2"/>
+                <w:i w:val="0"/>
+                <w:color w:val="000000"/>
               </w:rPr>
-              <w:t>captures details</w:t>
-            </w:r>
-          </w:p>
-          <w:p>
-            <w:pPr>
-              <w:pStyle w:val="InfoBlue"/>
-              <w:rPr>
-                <w:color w:val="C0504D" w:themeColor="accent2"/>
-              </w:rPr>
-            </w:pPr>
-            <w:r>
-              <w:rPr>
-                <w:color w:val="C0504D" w:themeColor="accent2"/>
-              </w:rPr>
-              <w:t>produces reports</w:t>
-            </w:r>
-          </w:p>
-          <w:p>
-            <w:pPr>
-              <w:pStyle w:val="InfoBlue"/>
-              <w:rPr>
-                <w:color w:val="C0504D" w:themeColor="accent2"/>
-              </w:rPr>
-            </w:pPr>
-            <w:r>
-              <w:rPr>
-                <w:color w:val="C0504D" w:themeColor="accent2"/>
-              </w:rPr>
-              <w:lastRenderedPageBreak/>
-              <w:t>coordinates work</w:t>
-            </w:r>
-          </w:p>
-          <w:p>
-            <w:pPr>
-              <w:pStyle w:val="InfoBlue"/>
-              <w:rPr>
-                <w:color w:val="C0504D" w:themeColor="accent2"/>
-              </w:rPr>
-            </w:pPr>
-            <w:r>
-              <w:rPr>
-                <w:color w:val="C0504D" w:themeColor="accent2"/>
-              </w:rPr>
-              <w:t>and so on]</w:t>
+              <w:t>in, watch the available movies and make a reservation</w:t>
             </w:r>
           </w:p>
         </w:tc>
@@ -2990,17 +3100,85 @@
           <w:p>
             <w:pPr>
               <w:pStyle w:val="InfoBlue"/>
+            </w:pPr>
+          </w:p>
+        </w:tc>
+      </w:tr>
+      <w:tr>
+        <w:trPr>
+          <w:trHeight w:val="976"/>
+        </w:trPr>
+        <w:tc>
+          <w:tcPr>
+            <w:tcW w:w="998" w:type="dxa"/>
+          </w:tcPr>
+          <w:p>
+            <w:pPr>
+              <w:pStyle w:val="InfoBlue"/>
               <w:rPr>
-                <w:color w:val="C0504D" w:themeColor="accent2"/>
+                <w:i w:val="0"/>
+                <w:color w:val="000000"/>
               </w:rPr>
             </w:pPr>
             <w:r>
               <w:rPr>
-                <w:color w:val="C0504D" w:themeColor="accent2"/>
+                <w:i w:val="0"/>
+                <w:color w:val="000000"/>
               </w:rPr>
-              <w:lastRenderedPageBreak/>
-              <w:t>[If the user is not directly represented, identify which stakeholder is responsible for representing the user’s interest.]</w:t>
+              <w:t>Manager</w:t>
             </w:r>
+          </w:p>
+        </w:tc>
+        <w:tc>
+          <w:tcPr>
+            <w:tcW w:w="1882" w:type="dxa"/>
+          </w:tcPr>
+          <w:p>
+            <w:pPr>
+              <w:pStyle w:val="InfoBlue"/>
+              <w:rPr>
+                <w:i w:val="0"/>
+                <w:color w:val="000000"/>
+              </w:rPr>
+            </w:pPr>
+            <w:r>
+              <w:rPr>
+                <w:i w:val="0"/>
+                <w:color w:val="000000"/>
+              </w:rPr>
+              <w:t>The responsible of the application</w:t>
+            </w:r>
+          </w:p>
+        </w:tc>
+        <w:tc>
+          <w:tcPr>
+            <w:tcW w:w="3240" w:type="dxa"/>
+          </w:tcPr>
+          <w:p>
+            <w:pPr>
+              <w:pStyle w:val="InfoBlue"/>
+              <w:rPr>
+                <w:i w:val="0"/>
+                <w:color w:val="000000"/>
+              </w:rPr>
+            </w:pPr>
+            <w:r>
+              <w:rPr>
+                <w:i w:val="0"/>
+                <w:color w:val="000000"/>
+              </w:rPr>
+              <w:t>Makes CRUD operations on the movie list</w:t>
+            </w:r>
+          </w:p>
+        </w:tc>
+        <w:tc>
+          <w:tcPr>
+            <w:tcW w:w="2628" w:type="dxa"/>
+          </w:tcPr>
+          <w:p>
+            <w:pPr>
+              <w:pStyle w:val="InfoBlue"/>
+            </w:pPr>
           </w:p>
         </w:tc>
       </w:tr>
@@ -3040,64 +3218,52 @@
     </w:p>
     <w:p>
       <w:pPr>
-        <w:pStyle w:val="InfoBlue"/>
-      </w:pPr>
-      <w:r>
-        <w:t>[Detail the working environment of the target user. Here are some suggestions:</w:t>
-      </w:r>
-    </w:p>
-    <w:p>
-      <w:pPr>
-        <w:pStyle w:val="InfoBlue"/>
-      </w:pPr>
-      <w:r>
-        <w:t>Number of people involved in completing the task? Is this changing?</w:t>
-      </w:r>
-    </w:p>
-    <w:p>
-      <w:pPr>
-        <w:pStyle w:val="InfoBlue"/>
-      </w:pPr>
-      <w:r>
-        <w:t>How long is a task cycle? Amount of time spent in each activity? Is this changing?</w:t>
-      </w:r>
-    </w:p>
-    <w:p>
-      <w:pPr>
-        <w:pStyle w:val="InfoBlue"/>
-      </w:pPr>
-      <w:r>
-        <w:t>Any unique environmental constraints: mobile, outdoors, in-flight, and so on?</w:t>
-      </w:r>
-    </w:p>
-    <w:p>
-      <w:pPr>
-        <w:pStyle w:val="InfoBlue"/>
-      </w:pPr>
-      <w:r>
-        <w:t xml:space="preserve">Which systems platforms are in use today? </w:t>
-      </w:r>
-      <w:proofErr w:type="gramStart"/>
-      <w:r>
-        <w:t>Future platforms?</w:t>
-      </w:r>
-      <w:proofErr w:type="gramEnd"/>
-    </w:p>
-    <w:p>
-      <w:pPr>
-        <w:pStyle w:val="InfoBlue"/>
-      </w:pPr>
-      <w:r>
-        <w:t>What other applications are in use? Does your application need to integrate with them?</w:t>
-      </w:r>
-    </w:p>
-    <w:p>
-      <w:pPr>
-        <w:pStyle w:val="InfoBlue"/>
-      </w:pPr>
-      <w:r>
-        <w:t>]</w:t>
-      </w:r>
+        <w:rPr>
+          <w:color w:val="000000"/>
+        </w:rPr>
+      </w:pPr>
+      <w:r>
+        <w:rPr>
+          <w:color w:val="000000"/>
+        </w:rPr>
+        <w:tab/>
+        <w:t>The application could be used by anyone who has a Facebook account. They could watch some movie trailers and make a reservation at the desired hours.</w:t>
+      </w:r>
+    </w:p>
+    <w:p>
+      <w:pPr>
+        <w:pStyle w:val="BodyText"/>
+        <w:ind w:left="0"/>
+      </w:pPr>
+      <w:r>
+        <w:rPr>
+          <w:color w:val="000000"/>
+        </w:rPr>
+        <w:tab/>
+      </w:r>
+      <w:r>
+        <w:t>The application could be used anytime and everywhere, the only limitation is that it needs an Internet connection.</w:t>
+      </w:r>
+    </w:p>
+    <w:p>
+      <w:pPr>
+        <w:pStyle w:val="BodyText"/>
+        <w:ind w:left="0"/>
+      </w:pPr>
+      <w:r>
+        <w:tab/>
+        <w:t xml:space="preserve">The application has a friendly user interface, that will </w:t>
+      </w:r>
+      <w:r>
+        <w:t>ease the reservation process.</w:t>
+      </w:r>
+    </w:p>
+    <w:p>
+      <w:pPr>
+        <w:rPr>
+          <w:color w:val="000000"/>
+        </w:rPr>
+      </w:pPr>
     </w:p>
     <w:p>
       <w:pPr>
@@ -3109,7 +3275,7 @@
       <w:bookmarkStart w:id="44" w:name="_Toc436203408"/>
       <w:bookmarkStart w:id="45" w:name="_Toc452813602"/>
       <w:bookmarkStart w:id="46" w:name="_Toc316556913"/>
-      <w:bookmarkEnd w:id="31"/>
+      <w:bookmarkEnd w:id="29"/>
       <w:r>
         <w:rPr>
           <w:rFonts w:ascii="Times New Roman" w:hAnsi="Times New Roman"/>
@@ -3123,10 +3289,21 @@
     <w:p>
       <w:pPr>
         <w:pStyle w:val="InfoBlue"/>
-      </w:pPr>
-      <w:r>
-        <w:t>[At a high level, list applicable standards, hardware or platform requirements, performance requirements, and environmental requirements.]</w:t>
-      </w:r>
+        <w:rPr>
+          <w:i w:val="0"/>
+          <w:color w:val="000000"/>
+        </w:rPr>
+      </w:pPr>
+      <w:r>
+        <w:rPr>
+          <w:i w:val="0"/>
+          <w:color w:val="000000"/>
+        </w:rPr>
+        <w:tab/>
+        <w:t>In order to run the application, JRE (Java Runtime Environment), MySQL and Internet access are needed.</w:t>
+      </w:r>
+      <w:bookmarkStart w:id="47" w:name="_GoBack"/>
+      <w:bookmarkEnd w:id="47"/>
     </w:p>
     <w:sectPr>
       <w:headerReference w:type="default" r:id="rId8"/>
@@ -3140,7 +3317,7 @@
 </file>
 
 <file path=word/endnotes.xml><?xml version="1.0" encoding="utf-8"?>
-<w:endnotes xmlns:ve="http://schemas.openxmlformats.org/markup-compatibility/2006" xmlns:o="urn:schemas-microsoft-com:office:office" xmlns:r="http://schemas.openxmlformats.org/officeDocument/2006/relationships" xmlns:m="http://schemas.openxmlformats.org/officeDocument/2006/math" xmlns:v="urn:schemas-microsoft-com:vml" xmlns:wp="http://schemas.openxmlformats.org/drawingml/2006/wordprocessingDrawing" xmlns:w10="urn:schemas-microsoft-com:office:word" xmlns:w="http://schemas.openxmlformats.org/wordprocessingml/2006/main" xmlns:wne="http://schemas.microsoft.com/office/word/2006/wordml">
+<w:endnotes xmlns:wpc="http://schemas.microsoft.com/office/word/2010/wordprocessingCanvas" xmlns:mo="http://schemas.microsoft.com/office/mac/office/2008/main" xmlns:mc="http://schemas.openxmlformats.org/markup-compatibility/2006" xmlns:mv="urn:schemas-microsoft-com:mac:vml" xmlns:o="urn:schemas-microsoft-com:office:office" xmlns:r="http://schemas.openxmlformats.org/officeDocument/2006/relationships" xmlns:m="http://schemas.openxmlformats.org/officeDocument/2006/math" xmlns:v="urn:schemas-microsoft-com:vml" xmlns:wp14="http://schemas.microsoft.com/office/word/2010/wordprocessingDrawing" xmlns:wp="http://schemas.openxmlformats.org/drawingml/2006/wordprocessingDrawing" xmlns:w10="urn:schemas-microsoft-com:office:word" xmlns:w="http://schemas.openxmlformats.org/wordprocessingml/2006/main" xmlns:w14="http://schemas.microsoft.com/office/word/2010/wordml" xmlns:w15="http://schemas.microsoft.com/office/word/2012/wordml" xmlns:wpg="http://schemas.microsoft.com/office/word/2010/wordprocessingGroup" xmlns:wpi="http://schemas.microsoft.com/office/word/2010/wordprocessingInk" xmlns:wne="http://schemas.microsoft.com/office/word/2006/wordml" xmlns:wps="http://schemas.microsoft.com/office/word/2010/wordprocessingShape" mc:Ignorable="w14 w15 wp14">
   <w:endnote w:type="separator" w:id="-1">
     <w:p>
       <w:pPr>
@@ -3165,7 +3342,7 @@
 </file>
 
 <file path=word/footer1.xml><?xml version="1.0" encoding="utf-8"?>
-<w:ftr xmlns:ve="http://schemas.openxmlformats.org/markup-compatibility/2006" xmlns:o="urn:schemas-microsoft-com:office:office" xmlns:r="http://schemas.openxmlformats.org/officeDocument/2006/relationships" xmlns:m="http://schemas.openxmlformats.org/officeDocument/2006/math" xmlns:v="urn:schemas-microsoft-com:vml" xmlns:wp="http://schemas.openxmlformats.org/drawingml/2006/wordprocessingDrawing" xmlns:w10="urn:schemas-microsoft-com:office:word" xmlns:w="http://schemas.openxmlformats.org/wordprocessingml/2006/main" xmlns:wne="http://schemas.microsoft.com/office/word/2006/wordml">
+<w:ftr xmlns:wpc="http://schemas.microsoft.com/office/word/2010/wordprocessingCanvas" xmlns:mo="http://schemas.microsoft.com/office/mac/office/2008/main" xmlns:mc="http://schemas.openxmlformats.org/markup-compatibility/2006" xmlns:mv="urn:schemas-microsoft-com:mac:vml" xmlns:o="urn:schemas-microsoft-com:office:office" xmlns:r="http://schemas.openxmlformats.org/officeDocument/2006/relationships" xmlns:m="http://schemas.openxmlformats.org/officeDocument/2006/math" xmlns:v="urn:schemas-microsoft-com:vml" xmlns:wp14="http://schemas.microsoft.com/office/word/2010/wordprocessingDrawing" xmlns:wp="http://schemas.openxmlformats.org/drawingml/2006/wordprocessingDrawing" xmlns:w10="urn:schemas-microsoft-com:office:word" xmlns:w="http://schemas.openxmlformats.org/wordprocessingml/2006/main" xmlns:w14="http://schemas.microsoft.com/office/word/2010/wordml" xmlns:w15="http://schemas.microsoft.com/office/word/2012/wordml" xmlns:wpg="http://schemas.microsoft.com/office/word/2010/wordprocessingGroup" xmlns:wpi="http://schemas.microsoft.com/office/word/2010/wordprocessingInk" xmlns:wne="http://schemas.microsoft.com/office/word/2006/wordml" xmlns:wps="http://schemas.microsoft.com/office/word/2010/wordprocessingShape" mc:Ignorable="w14 w15 wp14">
   <w:tbl>
     <w:tblPr>
       <w:tblW w:w="0" w:type="auto"/>
@@ -3178,7 +3355,7 @@
         <w:insideV w:val="single" w:sz="6" w:space="0" w:color="auto"/>
       </w:tblBorders>
       <w:tblLayout w:type="fixed"/>
-      <w:tblLook w:val="0000"/>
+      <w:tblLook w:val="0000" w:firstRow="0" w:lastRow="0" w:firstColumn="0" w:lastColumn="0" w:noHBand="0" w:noVBand="0"/>
     </w:tblPr>
     <w:tblGrid>
       <w:gridCol w:w="3162"/>
@@ -3219,22 +3396,45 @@
           <w:r>
             <w:sym w:font="Symbol" w:char="F0D3"/>
           </w:r>
-          <w:fldSimple w:instr=" DOCPROPERTY &quot;Company&quot;  \* MERGEFORMAT ">
-            <w:r>
-              <w:t>&lt;Student Name&gt;</w:t>
-            </w:r>
-          </w:fldSimple>
+          <w:r>
+            <w:fldChar w:fldCharType="begin"/>
+          </w:r>
+          <w:r>
+            <w:instrText xml:space="preserve"> DOCPROPERTY "Company"  \* MERGEFORMAT </w:instrText>
+          </w:r>
+          <w:r>
+            <w:fldChar w:fldCharType="separate"/>
+          </w:r>
+          <w:r>
+            <w:t>Deac Dan</w:t>
+          </w:r>
+          <w:r>
+            <w:fldChar w:fldCharType="end"/>
+          </w:r>
           <w:r>
             <w:t xml:space="preserve">, </w:t>
           </w:r>
-          <w:fldSimple w:instr=" DATE \@ &quot;yyyy&quot; ">
-            <w:r>
-              <w:rPr>
-                <w:noProof/>
-              </w:rPr>
-              <w:t>2012</w:t>
-            </w:r>
-          </w:fldSimple>
+          <w:r>
+            <w:fldChar w:fldCharType="begin"/>
+          </w:r>
+          <w:r>
+            <w:instrText xml:space="preserve"> DATE \@ "yyyy" </w:instrText>
+          </w:r>
+          <w:r>
+            <w:fldChar w:fldCharType="separate"/>
+          </w:r>
+          <w:r>
+            <w:rPr>
+              <w:noProof/>
+            </w:rPr>
+            <w:t>2017</w:t>
+          </w:r>
+          <w:r>
+            <w:rPr>
+              <w:noProof/>
+            </w:rPr>
+            <w:fldChar w:fldCharType="end"/>
+          </w:r>
         </w:p>
       </w:tc>
       <w:tc>
@@ -3277,7 +3477,7 @@
               <w:rStyle w:val="PageNumber"/>
               <w:noProof/>
             </w:rPr>
-            <w:t>6</w:t>
+            <w:t>5</w:t>
           </w:r>
           <w:r>
             <w:rPr>
@@ -3298,7 +3498,7 @@
 </file>
 
 <file path=word/footnotes.xml><?xml version="1.0" encoding="utf-8"?>
-<w:footnotes xmlns:ve="http://schemas.openxmlformats.org/markup-compatibility/2006" xmlns:o="urn:schemas-microsoft-com:office:office" xmlns:r="http://schemas.openxmlformats.org/officeDocument/2006/relationships" xmlns:m="http://schemas.openxmlformats.org/officeDocument/2006/math" xmlns:v="urn:schemas-microsoft-com:vml" xmlns:wp="http://schemas.openxmlformats.org/drawingml/2006/wordprocessingDrawing" xmlns:w10="urn:schemas-microsoft-com:office:word" xmlns:w="http://schemas.openxmlformats.org/wordprocessingml/2006/main" xmlns:wne="http://schemas.microsoft.com/office/word/2006/wordml">
+<w:footnotes xmlns:wpc="http://schemas.microsoft.com/office/word/2010/wordprocessingCanvas" xmlns:mo="http://schemas.microsoft.com/office/mac/office/2008/main" xmlns:mc="http://schemas.openxmlformats.org/markup-compatibility/2006" xmlns:mv="urn:schemas-microsoft-com:mac:vml" xmlns:o="urn:schemas-microsoft-com:office:office" xmlns:r="http://schemas.openxmlformats.org/officeDocument/2006/relationships" xmlns:m="http://schemas.openxmlformats.org/officeDocument/2006/math" xmlns:v="urn:schemas-microsoft-com:vml" xmlns:wp14="http://schemas.microsoft.com/office/word/2010/wordprocessingDrawing" xmlns:wp="http://schemas.openxmlformats.org/drawingml/2006/wordprocessingDrawing" xmlns:w10="urn:schemas-microsoft-com:office:word" xmlns:w="http://schemas.openxmlformats.org/wordprocessingml/2006/main" xmlns:w14="http://schemas.microsoft.com/office/word/2010/wordml" xmlns:w15="http://schemas.microsoft.com/office/word/2012/wordml" xmlns:wpg="http://schemas.microsoft.com/office/word/2010/wordprocessingGroup" xmlns:wpi="http://schemas.microsoft.com/office/word/2010/wordprocessingInk" xmlns:wne="http://schemas.microsoft.com/office/word/2006/wordml" xmlns:wps="http://schemas.microsoft.com/office/word/2010/wordprocessingShape" mc:Ignorable="w14 w15 wp14">
   <w:footnote w:type="separator" w:id="-1">
     <w:p>
       <w:pPr>
@@ -3323,7 +3523,7 @@
 </file>
 
 <file path=word/header1.xml><?xml version="1.0" encoding="utf-8"?>
-<w:hdr xmlns:ve="http://schemas.openxmlformats.org/markup-compatibility/2006" xmlns:o="urn:schemas-microsoft-com:office:office" xmlns:r="http://schemas.openxmlformats.org/officeDocument/2006/relationships" xmlns:m="http://schemas.openxmlformats.org/officeDocument/2006/math" xmlns:v="urn:schemas-microsoft-com:vml" xmlns:wp="http://schemas.openxmlformats.org/drawingml/2006/wordprocessingDrawing" xmlns:w10="urn:schemas-microsoft-com:office:word" xmlns:w="http://schemas.openxmlformats.org/wordprocessingml/2006/main" xmlns:wne="http://schemas.microsoft.com/office/word/2006/wordml">
+<w:hdr xmlns:wpc="http://schemas.microsoft.com/office/word/2010/wordprocessingCanvas" xmlns:mo="http://schemas.microsoft.com/office/mac/office/2008/main" xmlns:mc="http://schemas.openxmlformats.org/markup-compatibility/2006" xmlns:mv="urn:schemas-microsoft-com:mac:vml" xmlns:o="urn:schemas-microsoft-com:office:office" xmlns:r="http://schemas.openxmlformats.org/officeDocument/2006/relationships" xmlns:m="http://schemas.openxmlformats.org/officeDocument/2006/math" xmlns:v="urn:schemas-microsoft-com:vml" xmlns:wp14="http://schemas.microsoft.com/office/word/2010/wordprocessingDrawing" xmlns:wp="http://schemas.openxmlformats.org/drawingml/2006/wordprocessingDrawing" xmlns:w10="urn:schemas-microsoft-com:office:word" xmlns:w="http://schemas.openxmlformats.org/wordprocessingml/2006/main" xmlns:w14="http://schemas.microsoft.com/office/word/2010/wordml" xmlns:w15="http://schemas.microsoft.com/office/word/2012/wordml" xmlns:wpg="http://schemas.microsoft.com/office/word/2010/wordprocessingGroup" xmlns:wpi="http://schemas.microsoft.com/office/word/2010/wordprocessingInk" xmlns:wne="http://schemas.microsoft.com/office/word/2006/wordml" xmlns:wps="http://schemas.microsoft.com/office/word/2010/wordprocessingShape" mc:Ignorable="w14 w15 wp14">
   <w:p>
     <w:pPr>
       <w:rPr>
@@ -3347,17 +3547,22 @@
         <w:bottom w:val="single" w:sz="6" w:space="1" w:color="auto"/>
       </w:pBdr>
       <w:jc w:val="right"/>
+      <w:rPr>
+        <w:rFonts w:ascii="Arial" w:hAnsi="Arial" w:cs="Arial"/>
+        <w:b/>
+        <w:sz w:val="36"/>
+        <w:szCs w:val="36"/>
+      </w:rPr>
     </w:pPr>
-    <w:fldSimple w:instr=" DOCPROPERTY &quot;Company&quot;  \* MERGEFORMAT ">
-      <w:r>
-        <w:rPr>
-          <w:rFonts w:ascii="Arial" w:hAnsi="Arial"/>
-          <w:b/>
-          <w:sz w:val="36"/>
-        </w:rPr>
-        <w:t>&lt;Student Name&gt;</w:t>
-      </w:r>
-    </w:fldSimple>
+    <w:r>
+      <w:rPr>
+        <w:rFonts w:ascii="Arial" w:hAnsi="Arial" w:cs="Arial"/>
+        <w:b/>
+        <w:sz w:val="36"/>
+        <w:szCs w:val="36"/>
+      </w:rPr>
+      <w:t>Deac Dan</w:t>
+    </w:r>
   </w:p>
   <w:p>
     <w:pPr>
@@ -3366,32 +3571,21 @@
       </w:pBdr>
       <w:jc w:val="right"/>
       <w:rPr>
-        <w:rFonts w:ascii="Arial" w:hAnsi="Arial"/>
+        <w:rFonts w:ascii="Arial" w:hAnsi="Arial" w:cs="Arial"/>
         <w:b/>
         <w:sz w:val="36"/>
+        <w:szCs w:val="36"/>
       </w:rPr>
     </w:pPr>
-    <w:fldSimple w:instr=" DOCPROPERTY &quot;Company&quot;  \* MERGEFORMAT ">
-      <w:r>
-        <w:rPr>
-          <w:rFonts w:ascii="Arial" w:hAnsi="Arial"/>
-          <w:b/>
-          <w:sz w:val="36"/>
-        </w:rPr>
-        <w:t>&lt;Group Number&gt;</w:t>
-      </w:r>
-    </w:fldSimple>
-  </w:p>
-  <w:p>
-    <w:pPr>
-      <w:pBdr>
-        <w:bottom w:val="single" w:sz="6" w:space="1" w:color="auto"/>
-      </w:pBdr>
-      <w:jc w:val="right"/>
-      <w:rPr>
-        <w:sz w:val="24"/>
-      </w:rPr>
-    </w:pPr>
+    <w:r>
+      <w:rPr>
+        <w:rFonts w:ascii="Arial" w:hAnsi="Arial" w:cs="Arial"/>
+        <w:b/>
+        <w:sz w:val="36"/>
+        <w:szCs w:val="36"/>
+      </w:rPr>
+      <w:t>30233</w:t>
+    </w:r>
   </w:p>
   <w:p>
     <w:pPr>
@@ -3402,7 +3596,7 @@
 </file>
 
 <file path=word/header2.xml><?xml version="1.0" encoding="utf-8"?>
-<w:hdr xmlns:ve="http://schemas.openxmlformats.org/markup-compatibility/2006" xmlns:o="urn:schemas-microsoft-com:office:office" xmlns:r="http://schemas.openxmlformats.org/officeDocument/2006/relationships" xmlns:m="http://schemas.openxmlformats.org/officeDocument/2006/math" xmlns:v="urn:schemas-microsoft-com:vml" xmlns:wp="http://schemas.openxmlformats.org/drawingml/2006/wordprocessingDrawing" xmlns:w10="urn:schemas-microsoft-com:office:word" xmlns:w="http://schemas.openxmlformats.org/wordprocessingml/2006/main" xmlns:wne="http://schemas.microsoft.com/office/word/2006/wordml">
+<w:hdr xmlns:wpc="http://schemas.microsoft.com/office/word/2010/wordprocessingCanvas" xmlns:mo="http://schemas.microsoft.com/office/mac/office/2008/main" xmlns:mc="http://schemas.openxmlformats.org/markup-compatibility/2006" xmlns:mv="urn:schemas-microsoft-com:mac:vml" xmlns:o="urn:schemas-microsoft-com:office:office" xmlns:r="http://schemas.openxmlformats.org/officeDocument/2006/relationships" xmlns:m="http://schemas.openxmlformats.org/officeDocument/2006/math" xmlns:v="urn:schemas-microsoft-com:vml" xmlns:wp14="http://schemas.microsoft.com/office/word/2010/wordprocessingDrawing" xmlns:wp="http://schemas.openxmlformats.org/drawingml/2006/wordprocessingDrawing" xmlns:w10="urn:schemas-microsoft-com:office:word" xmlns:w="http://schemas.openxmlformats.org/wordprocessingml/2006/main" xmlns:w14="http://schemas.microsoft.com/office/word/2010/wordml" xmlns:w15="http://schemas.microsoft.com/office/word/2012/wordml" xmlns:wpg="http://schemas.microsoft.com/office/word/2010/wordprocessingGroup" xmlns:wpi="http://schemas.microsoft.com/office/word/2010/wordprocessingInk" xmlns:wne="http://schemas.microsoft.com/office/word/2006/wordml" xmlns:wps="http://schemas.microsoft.com/office/word/2010/wordprocessingShape" mc:Ignorable="w14 w15 wp14">
   <w:tbl>
     <w:tblPr>
       <w:tblW w:w="0" w:type="auto"/>
@@ -3415,7 +3609,7 @@
         <w:insideV w:val="single" w:sz="6" w:space="0" w:color="auto"/>
       </w:tblBorders>
       <w:tblLayout w:type="fixed"/>
-      <w:tblLook w:val="0000"/>
+      <w:tblLook w:val="0000" w:firstRow="0" w:lastRow="0" w:firstColumn="0" w:lastColumn="0" w:noHBand="0" w:noVBand="0"/>
     </w:tblPr>
     <w:tblGrid>
       <w:gridCol w:w="6379"/>
@@ -3427,11 +3621,24 @@
           <w:tcW w:w="6379" w:type="dxa"/>
         </w:tcPr>
         <w:p>
-          <w:fldSimple w:instr=" SUBJECT  \* MERGEFORMAT ">
-            <w:r>
-              <w:t>&lt;Project Name&gt;</w:t>
-            </w:r>
-          </w:fldSimple>
+          <w:r>
+            <w:fldChar w:fldCharType="begin"/>
+          </w:r>
+          <w:r>
+            <w:instrText xml:space="preserve"> SUBJECT  \* MERGEFORMAT </w:instrText>
+          </w:r>
+          <w:r>
+            <w:fldChar w:fldCharType="separate"/>
+          </w:r>
+          <w:r>
+            <w:t>Cinema</w:t>
+          </w:r>
+          <w:r>
+            <w:t xml:space="preserve"> application</w:t>
+          </w:r>
+          <w:r>
+            <w:fldChar w:fldCharType="end"/>
+          </w:r>
         </w:p>
       </w:tc>
       <w:tc>
@@ -3447,7 +3654,10 @@
             <w:ind w:right="68"/>
           </w:pPr>
           <w:r>
-            <w:t xml:space="preserve">  Version:           &lt;1.0&gt;</w:t>
+            <w:t xml:space="preserve"> </w:t>
+          </w:r>
+          <w:r>
+            <w:t xml:space="preserve"> Version:           1.0</w:t>
           </w:r>
         </w:p>
       </w:tc>
@@ -3458,11 +3668,21 @@
           <w:tcW w:w="6379" w:type="dxa"/>
         </w:tcPr>
         <w:p>
-          <w:fldSimple w:instr=" TITLE  \* MERGEFORMAT ">
-            <w:r>
-              <w:t>Vision</w:t>
-            </w:r>
-          </w:fldSimple>
+          <w:r>
+            <w:fldChar w:fldCharType="begin"/>
+          </w:r>
+          <w:r>
+            <w:instrText xml:space="preserve"> TITLE  \* MERGEFORMAT </w:instrText>
+          </w:r>
+          <w:r>
+            <w:fldChar w:fldCharType="separate"/>
+          </w:r>
+          <w:r>
+            <w:t>Vision</w:t>
+          </w:r>
+          <w:r>
+            <w:fldChar w:fldCharType="end"/>
+          </w:r>
         </w:p>
       </w:tc>
       <w:tc>
@@ -3471,31 +3691,7 @@
         </w:tcPr>
         <w:p>
           <w:r>
-            <w:t xml:space="preserve">  Date:  &lt;</w:t>
-          </w:r>
-          <w:proofErr w:type="spellStart"/>
-          <w:r>
-            <w:t>dd</w:t>
-          </w:r>
-          <w:proofErr w:type="spellEnd"/>
-          <w:r>
-            <w:t>/</w:t>
-          </w:r>
-          <w:proofErr w:type="spellStart"/>
-          <w:r>
-            <w:t>mmm</w:t>
-          </w:r>
-          <w:proofErr w:type="spellEnd"/>
-          <w:r>
-            <w:t>/</w:t>
-          </w:r>
-          <w:proofErr w:type="spellStart"/>
-          <w:r>
-            <w:t>yy</w:t>
-          </w:r>
-          <w:proofErr w:type="spellEnd"/>
-          <w:r>
-            <w:t>&gt;</w:t>
+            <w:t xml:space="preserve">  Date:  22/03/2017</w:t>
           </w:r>
         </w:p>
       </w:tc>
@@ -3508,7 +3704,7 @@
         </w:tcPr>
         <w:p>
           <w:r>
-            <w:t>&lt;document identifier&gt;</w:t>
+            <w:t>1</w:t>
           </w:r>
         </w:p>
       </w:tc>
@@ -3523,7 +3719,7 @@
 </file>
 
 <file path=word/numbering.xml><?xml version="1.0" encoding="utf-8"?>
-<w:numbering xmlns:ve="http://schemas.openxmlformats.org/markup-compatibility/2006" xmlns:o="urn:schemas-microsoft-com:office:office" xmlns:r="http://schemas.openxmlformats.org/officeDocument/2006/relationships" xmlns:m="http://schemas.openxmlformats.org/officeDocument/2006/math" xmlns:v="urn:schemas-microsoft-com:vml" xmlns:wp="http://schemas.openxmlformats.org/drawingml/2006/wordprocessingDrawing" xmlns:w10="urn:schemas-microsoft-com:office:word" xmlns:w="http://schemas.openxmlformats.org/wordprocessingml/2006/main" xmlns:wne="http://schemas.microsoft.com/office/word/2006/wordml">
+<w:numbering xmlns:wpc="http://schemas.microsoft.com/office/word/2010/wordprocessingCanvas" xmlns:mo="http://schemas.microsoft.com/office/mac/office/2008/main" xmlns:mc="http://schemas.openxmlformats.org/markup-compatibility/2006" xmlns:mv="urn:schemas-microsoft-com:mac:vml" xmlns:o="urn:schemas-microsoft-com:office:office" xmlns:r="http://schemas.openxmlformats.org/officeDocument/2006/relationships" xmlns:m="http://schemas.openxmlformats.org/officeDocument/2006/math" xmlns:v="urn:schemas-microsoft-com:vml" xmlns:wp14="http://schemas.microsoft.com/office/word/2010/wordprocessingDrawing" xmlns:wp="http://schemas.openxmlformats.org/drawingml/2006/wordprocessingDrawing" xmlns:w10="urn:schemas-microsoft-com:office:word" xmlns:w="http://schemas.openxmlformats.org/wordprocessingml/2006/main" xmlns:w14="http://schemas.microsoft.com/office/word/2010/wordml" xmlns:w15="http://schemas.microsoft.com/office/word/2012/wordml" xmlns:wpg="http://schemas.microsoft.com/office/word/2010/wordprocessingGroup" xmlns:wpi="http://schemas.microsoft.com/office/word/2010/wordprocessingInk" xmlns:wne="http://schemas.microsoft.com/office/word/2006/wordml" xmlns:wps="http://schemas.microsoft.com/office/word/2010/wordprocessingShape" mc:Ignorable="w14 w15 wp14">
   <w:abstractNum w:abstractNumId="0">
     <w:nsid w:val="FFFFFFFB"/>
     <w:multiLevelType w:val="multilevel"/>
@@ -3765,6 +3961,119 @@
     </w:lvl>
   </w:abstractNum>
   <w:abstractNum w:abstractNumId="5">
+    <w:nsid w:val="085132D2"/>
+    <w:multiLevelType w:val="hybridMultilevel"/>
+    <w:tmpl w:val="C116F610"/>
+    <w:lvl w:ilvl="0" w:tplc="0809000B">
+      <w:start w:val="1"/>
+      <w:numFmt w:val="bullet"/>
+      <w:lvlText w:val=""/>
+      <w:lvlJc w:val="left"/>
+      <w:pPr>
+        <w:ind w:left="1440" w:hanging="360"/>
+      </w:pPr>
+      <w:rPr>
+        <w:rFonts w:ascii="Wingdings" w:hAnsi="Wingdings" w:hint="default"/>
+      </w:rPr>
+    </w:lvl>
+    <w:lvl w:ilvl="1" w:tplc="08090003" w:tentative="1">
+      <w:start w:val="1"/>
+      <w:numFmt w:val="bullet"/>
+      <w:lvlText w:val="o"/>
+      <w:lvlJc w:val="left"/>
+      <w:pPr>
+        <w:ind w:left="2160" w:hanging="360"/>
+      </w:pPr>
+      <w:rPr>
+        <w:rFonts w:ascii="Courier New" w:hAnsi="Courier New" w:cs="Courier New" w:hint="default"/>
+      </w:rPr>
+    </w:lvl>
+    <w:lvl w:ilvl="2" w:tplc="08090005" w:tentative="1">
+      <w:start w:val="1"/>
+      <w:numFmt w:val="bullet"/>
+      <w:lvlText w:val=""/>
+      <w:lvlJc w:val="left"/>
+      <w:pPr>
+        <w:ind w:left="2880" w:hanging="360"/>
+      </w:pPr>
+      <w:rPr>
+        <w:rFonts w:ascii="Wingdings" w:hAnsi="Wingdings" w:hint="default"/>
+      </w:rPr>
+    </w:lvl>
+    <w:lvl w:ilvl="3" w:tplc="08090001" w:tentative="1">
+      <w:start w:val="1"/>
+      <w:numFmt w:val="bullet"/>
+      <w:lvlText w:val=""/>
+      <w:lvlJc w:val="left"/>
+      <w:pPr>
+        <w:ind w:left="3600" w:hanging="360"/>
+      </w:pPr>
+      <w:rPr>
+        <w:rFonts w:ascii="Symbol" w:hAnsi="Symbol" w:hint="default"/>
+      </w:rPr>
+    </w:lvl>
+    <w:lvl w:ilvl="4" w:tplc="08090003" w:tentative="1">
+      <w:start w:val="1"/>
+      <w:numFmt w:val="bullet"/>
+      <w:lvlText w:val="o"/>
+      <w:lvlJc w:val="left"/>
+      <w:pPr>
+        <w:ind w:left="4320" w:hanging="360"/>
+      </w:pPr>
+      <w:rPr>
+        <w:rFonts w:ascii="Courier New" w:hAnsi="Courier New" w:cs="Courier New" w:hint="default"/>
+      </w:rPr>
+    </w:lvl>
+    <w:lvl w:ilvl="5" w:tplc="08090005" w:tentative="1">
+      <w:start w:val="1"/>
+      <w:numFmt w:val="bullet"/>
+      <w:lvlText w:val=""/>
+      <w:lvlJc w:val="left"/>
+      <w:pPr>
+        <w:ind w:left="5040" w:hanging="360"/>
+      </w:pPr>
+      <w:rPr>
+        <w:rFonts w:ascii="Wingdings" w:hAnsi="Wingdings" w:hint="default"/>
+      </w:rPr>
+    </w:lvl>
+    <w:lvl w:ilvl="6" w:tplc="08090001" w:tentative="1">
+      <w:start w:val="1"/>
+      <w:numFmt w:val="bullet"/>
+      <w:lvlText w:val=""/>
+      <w:lvlJc w:val="left"/>
+      <w:pPr>
+        <w:ind w:left="5760" w:hanging="360"/>
+      </w:pPr>
+      <w:rPr>
+        <w:rFonts w:ascii="Symbol" w:hAnsi="Symbol" w:hint="default"/>
+      </w:rPr>
+    </w:lvl>
+    <w:lvl w:ilvl="7" w:tplc="08090003" w:tentative="1">
+      <w:start w:val="1"/>
+      <w:numFmt w:val="bullet"/>
+      <w:lvlText w:val="o"/>
+      <w:lvlJc w:val="left"/>
+      <w:pPr>
+        <w:ind w:left="6480" w:hanging="360"/>
+      </w:pPr>
+      <w:rPr>
+        <w:rFonts w:ascii="Courier New" w:hAnsi="Courier New" w:cs="Courier New" w:hint="default"/>
+      </w:rPr>
+    </w:lvl>
+    <w:lvl w:ilvl="8" w:tplc="08090005" w:tentative="1">
+      <w:start w:val="1"/>
+      <w:numFmt w:val="bullet"/>
+      <w:lvlText w:val=""/>
+      <w:lvlJc w:val="left"/>
+      <w:pPr>
+        <w:ind w:left="7200" w:hanging="360"/>
+      </w:pPr>
+      <w:rPr>
+        <w:rFonts w:ascii="Wingdings" w:hAnsi="Wingdings" w:hint="default"/>
+      </w:rPr>
+    </w:lvl>
+  </w:abstractNum>
+  <w:abstractNum w:abstractNumId="6">
     <w:nsid w:val="0A117094"/>
     <w:multiLevelType w:val="singleLevel"/>
     <w:tmpl w:val="04090001"/>
@@ -3784,7 +4093,7 @@
       </w:rPr>
     </w:lvl>
   </w:abstractNum>
-  <w:abstractNum w:abstractNumId="6">
+  <w:abstractNum w:abstractNumId="7">
     <w:nsid w:val="17CB6DC4"/>
     <w:multiLevelType w:val="singleLevel"/>
     <w:tmpl w:val="04090001"/>
@@ -3804,7 +4113,7 @@
       </w:rPr>
     </w:lvl>
   </w:abstractNum>
-  <w:abstractNum w:abstractNumId="7">
+  <w:abstractNum w:abstractNumId="8">
     <w:nsid w:val="22443AC4"/>
     <w:multiLevelType w:val="singleLevel"/>
     <w:tmpl w:val="04090001"/>
@@ -3824,7 +4133,7 @@
       </w:rPr>
     </w:lvl>
   </w:abstractNum>
-  <w:abstractNum w:abstractNumId="8">
+  <w:abstractNum w:abstractNumId="9">
     <w:nsid w:val="2367674E"/>
     <w:multiLevelType w:val="singleLevel"/>
     <w:tmpl w:val="04090001"/>
@@ -3844,7 +4153,7 @@
       </w:rPr>
     </w:lvl>
   </w:abstractNum>
-  <w:abstractNum w:abstractNumId="9">
+  <w:abstractNum w:abstractNumId="10">
     <w:nsid w:val="25B671FF"/>
     <w:multiLevelType w:val="singleLevel"/>
     <w:tmpl w:val="04090001"/>
@@ -3864,7 +4173,7 @@
       </w:rPr>
     </w:lvl>
   </w:abstractNum>
-  <w:abstractNum w:abstractNumId="10">
+  <w:abstractNum w:abstractNumId="11">
     <w:nsid w:val="27DF5824"/>
     <w:multiLevelType w:val="singleLevel"/>
     <w:tmpl w:val="04090001"/>
@@ -3884,7 +4193,7 @@
       </w:rPr>
     </w:lvl>
   </w:abstractNum>
-  <w:abstractNum w:abstractNumId="11">
+  <w:abstractNum w:abstractNumId="12">
     <w:nsid w:val="2D4B634E"/>
     <w:multiLevelType w:val="singleLevel"/>
     <w:tmpl w:val="04090001"/>
@@ -3904,7 +4213,7 @@
       </w:rPr>
     </w:lvl>
   </w:abstractNum>
-  <w:abstractNum w:abstractNumId="12">
+  <w:abstractNum w:abstractNumId="13">
     <w:nsid w:val="31DD2C45"/>
     <w:multiLevelType w:val="singleLevel"/>
     <w:tmpl w:val="04090001"/>
@@ -3924,7 +4233,7 @@
       </w:rPr>
     </w:lvl>
   </w:abstractNum>
-  <w:abstractNum w:abstractNumId="13">
+  <w:abstractNum w:abstractNumId="14">
     <w:nsid w:val="32982B51"/>
     <w:multiLevelType w:val="singleLevel"/>
     <w:tmpl w:val="04090001"/>
@@ -3944,7 +4253,7 @@
       </w:rPr>
     </w:lvl>
   </w:abstractNum>
-  <w:abstractNum w:abstractNumId="14">
+  <w:abstractNum w:abstractNumId="15">
     <w:nsid w:val="3375481C"/>
     <w:multiLevelType w:val="singleLevel"/>
     <w:tmpl w:val="E6747DA6"/>
@@ -3964,7 +4273,7 @@
       </w:rPr>
     </w:lvl>
   </w:abstractNum>
-  <w:abstractNum w:abstractNumId="15">
+  <w:abstractNum w:abstractNumId="16">
     <w:nsid w:val="369D5471"/>
     <w:multiLevelType w:val="singleLevel"/>
     <w:tmpl w:val="04090001"/>
@@ -3984,7 +4293,120 @@
       </w:rPr>
     </w:lvl>
   </w:abstractNum>
-  <w:abstractNum w:abstractNumId="16">
+  <w:abstractNum w:abstractNumId="17">
+    <w:nsid w:val="37D7635C"/>
+    <w:multiLevelType w:val="hybridMultilevel"/>
+    <w:tmpl w:val="D12E5DFC"/>
+    <w:lvl w:ilvl="0" w:tplc="0809000B">
+      <w:start w:val="1"/>
+      <w:numFmt w:val="bullet"/>
+      <w:lvlText w:val=""/>
+      <w:lvlJc w:val="left"/>
+      <w:pPr>
+        <w:ind w:left="1440" w:hanging="360"/>
+      </w:pPr>
+      <w:rPr>
+        <w:rFonts w:ascii="Wingdings" w:hAnsi="Wingdings" w:hint="default"/>
+      </w:rPr>
+    </w:lvl>
+    <w:lvl w:ilvl="1" w:tplc="08090003" w:tentative="1">
+      <w:start w:val="1"/>
+      <w:numFmt w:val="bullet"/>
+      <w:lvlText w:val="o"/>
+      <w:lvlJc w:val="left"/>
+      <w:pPr>
+        <w:ind w:left="2160" w:hanging="360"/>
+      </w:pPr>
+      <w:rPr>
+        <w:rFonts w:ascii="Courier New" w:hAnsi="Courier New" w:cs="Courier New" w:hint="default"/>
+      </w:rPr>
+    </w:lvl>
+    <w:lvl w:ilvl="2" w:tplc="08090005" w:tentative="1">
+      <w:start w:val="1"/>
+      <w:numFmt w:val="bullet"/>
+      <w:lvlText w:val=""/>
+      <w:lvlJc w:val="left"/>
+      <w:pPr>
+        <w:ind w:left="2880" w:hanging="360"/>
+      </w:pPr>
+      <w:rPr>
+        <w:rFonts w:ascii="Wingdings" w:hAnsi="Wingdings" w:hint="default"/>
+      </w:rPr>
+    </w:lvl>
+    <w:lvl w:ilvl="3" w:tplc="08090001" w:tentative="1">
+      <w:start w:val="1"/>
+      <w:numFmt w:val="bullet"/>
+      <w:lvlText w:val=""/>
+      <w:lvlJc w:val="left"/>
+      <w:pPr>
+        <w:ind w:left="3600" w:hanging="360"/>
+      </w:pPr>
+      <w:rPr>
+        <w:rFonts w:ascii="Symbol" w:hAnsi="Symbol" w:hint="default"/>
+      </w:rPr>
+    </w:lvl>
+    <w:lvl w:ilvl="4" w:tplc="08090003" w:tentative="1">
+      <w:start w:val="1"/>
+      <w:numFmt w:val="bullet"/>
+      <w:lvlText w:val="o"/>
+      <w:lvlJc w:val="left"/>
+      <w:pPr>
+        <w:ind w:left="4320" w:hanging="360"/>
+      </w:pPr>
+      <w:rPr>
+        <w:rFonts w:ascii="Courier New" w:hAnsi="Courier New" w:cs="Courier New" w:hint="default"/>
+      </w:rPr>
+    </w:lvl>
+    <w:lvl w:ilvl="5" w:tplc="08090005" w:tentative="1">
+      <w:start w:val="1"/>
+      <w:numFmt w:val="bullet"/>
+      <w:lvlText w:val=""/>
+      <w:lvlJc w:val="left"/>
+      <w:pPr>
+        <w:ind w:left="5040" w:hanging="360"/>
+      </w:pPr>
+      <w:rPr>
+        <w:rFonts w:ascii="Wingdings" w:hAnsi="Wingdings" w:hint="default"/>
+      </w:rPr>
+    </w:lvl>
+    <w:lvl w:ilvl="6" w:tplc="08090001" w:tentative="1">
+      <w:start w:val="1"/>
+      <w:numFmt w:val="bullet"/>
+      <w:lvlText w:val=""/>
+      <w:lvlJc w:val="left"/>
+      <w:pPr>
+        <w:ind w:left="5760" w:hanging="360"/>
+      </w:pPr>
+      <w:rPr>
+        <w:rFonts w:ascii="Symbol" w:hAnsi="Symbol" w:hint="default"/>
+      </w:rPr>
+    </w:lvl>
+    <w:lvl w:ilvl="7" w:tplc="08090003" w:tentative="1">
+      <w:start w:val="1"/>
+      <w:numFmt w:val="bullet"/>
+      <w:lvlText w:val="o"/>
+      <w:lvlJc w:val="left"/>
+      <w:pPr>
+        <w:ind w:left="6480" w:hanging="360"/>
+      </w:pPr>
+      <w:rPr>
+        <w:rFonts w:ascii="Courier New" w:hAnsi="Courier New" w:cs="Courier New" w:hint="default"/>
+      </w:rPr>
+    </w:lvl>
+    <w:lvl w:ilvl="8" w:tplc="08090005" w:tentative="1">
+      <w:start w:val="1"/>
+      <w:numFmt w:val="bullet"/>
+      <w:lvlText w:val=""/>
+      <w:lvlJc w:val="left"/>
+      <w:pPr>
+        <w:ind w:left="7200" w:hanging="360"/>
+      </w:pPr>
+      <w:rPr>
+        <w:rFonts w:ascii="Wingdings" w:hAnsi="Wingdings" w:hint="default"/>
+      </w:rPr>
+    </w:lvl>
+  </w:abstractNum>
+  <w:abstractNum w:abstractNumId="18">
     <w:nsid w:val="398C0069"/>
     <w:multiLevelType w:val="hybridMultilevel"/>
     <w:tmpl w:val="28E8AA08"/>
@@ -4123,7 +4545,7 @@
       </w:rPr>
     </w:lvl>
   </w:abstractNum>
-  <w:abstractNum w:abstractNumId="17">
+  <w:abstractNum w:abstractNumId="19">
     <w:nsid w:val="42B97F7B"/>
     <w:multiLevelType w:val="singleLevel"/>
     <w:tmpl w:val="04090001"/>
@@ -4143,7 +4565,7 @@
       </w:rPr>
     </w:lvl>
   </w:abstractNum>
-  <w:abstractNum w:abstractNumId="18">
+  <w:abstractNum w:abstractNumId="20">
     <w:nsid w:val="49E170D0"/>
     <w:multiLevelType w:val="singleLevel"/>
     <w:tmpl w:val="04090001"/>
@@ -4163,7 +4585,7 @@
       </w:rPr>
     </w:lvl>
   </w:abstractNum>
-  <w:abstractNum w:abstractNumId="19">
+  <w:abstractNum w:abstractNumId="21">
     <w:nsid w:val="4F64732B"/>
     <w:multiLevelType w:val="singleLevel"/>
     <w:tmpl w:val="04090001"/>
@@ -4183,7 +4605,7 @@
       </w:rPr>
     </w:lvl>
   </w:abstractNum>
-  <w:abstractNum w:abstractNumId="20">
+  <w:abstractNum w:abstractNumId="22">
     <w:nsid w:val="52DF734E"/>
     <w:multiLevelType w:val="singleLevel"/>
     <w:tmpl w:val="04090001"/>
@@ -4203,7 +4625,7 @@
       </w:rPr>
     </w:lvl>
   </w:abstractNum>
-  <w:abstractNum w:abstractNumId="21">
+  <w:abstractNum w:abstractNumId="23">
     <w:nsid w:val="59F314B7"/>
     <w:multiLevelType w:val="singleLevel"/>
     <w:tmpl w:val="04090001"/>
@@ -4223,7 +4645,7 @@
       </w:rPr>
     </w:lvl>
   </w:abstractNum>
-  <w:abstractNum w:abstractNumId="22">
+  <w:abstractNum w:abstractNumId="24">
     <w:nsid w:val="647235F1"/>
     <w:multiLevelType w:val="singleLevel"/>
     <w:tmpl w:val="04090001"/>
@@ -4243,7 +4665,7 @@
       </w:rPr>
     </w:lvl>
   </w:abstractNum>
-  <w:abstractNum w:abstractNumId="23">
+  <w:abstractNum w:abstractNumId="25">
     <w:nsid w:val="6D2F7D46"/>
     <w:multiLevelType w:val="singleLevel"/>
     <w:tmpl w:val="04090001"/>
@@ -4263,7 +4685,7 @@
       </w:rPr>
     </w:lvl>
   </w:abstractNum>
-  <w:abstractNum w:abstractNumId="24">
+  <w:abstractNum w:abstractNumId="26">
     <w:nsid w:val="71F21F2A"/>
     <w:multiLevelType w:val="singleLevel"/>
     <w:tmpl w:val="04090001"/>
@@ -4283,7 +4705,7 @@
       </w:rPr>
     </w:lvl>
   </w:abstractNum>
-  <w:abstractNum w:abstractNumId="25">
+  <w:abstractNum w:abstractNumId="27">
     <w:nsid w:val="743601FB"/>
     <w:multiLevelType w:val="singleLevel"/>
     <w:tmpl w:val="04090001"/>
@@ -4303,7 +4725,7 @@
       </w:rPr>
     </w:lvl>
   </w:abstractNum>
-  <w:abstractNum w:abstractNumId="26">
+  <w:abstractNum w:abstractNumId="28">
     <w:nsid w:val="756150CA"/>
     <w:multiLevelType w:val="singleLevel"/>
     <w:tmpl w:val="04090001"/>
@@ -4323,7 +4745,7 @@
       </w:rPr>
     </w:lvl>
   </w:abstractNum>
-  <w:abstractNum w:abstractNumId="27">
+  <w:abstractNum w:abstractNumId="29">
     <w:nsid w:val="7BE434D7"/>
     <w:multiLevelType w:val="singleLevel"/>
     <w:tmpl w:val="04090001"/>
@@ -4343,7 +4765,7 @@
       </w:rPr>
     </w:lvl>
   </w:abstractNum>
-  <w:abstractNum w:abstractNumId="28">
+  <w:abstractNum w:abstractNumId="30">
     <w:nsid w:val="7C9362FF"/>
     <w:multiLevelType w:val="hybridMultilevel"/>
     <w:tmpl w:val="23B07F92"/>
@@ -4508,16 +4930,16 @@
     <w:abstractNumId w:val="3"/>
   </w:num>
   <w:num w:numId="4">
-    <w:abstractNumId w:val="14"/>
+    <w:abstractNumId w:val="15"/>
   </w:num>
   <w:num w:numId="5">
-    <w:abstractNumId w:val="27"/>
+    <w:abstractNumId w:val="29"/>
   </w:num>
   <w:num w:numId="6">
-    <w:abstractNumId w:val="20"/>
+    <w:abstractNumId w:val="22"/>
   </w:num>
   <w:num w:numId="7">
-    <w:abstractNumId w:val="19"/>
+    <w:abstractNumId w:val="21"/>
   </w:num>
   <w:num w:numId="8">
     <w:abstractNumId w:val="1"/>
@@ -4540,220 +4962,471 @@
     <w:abstractNumId w:val="2"/>
   </w:num>
   <w:num w:numId="10">
+    <w:abstractNumId w:val="28"/>
+  </w:num>
+  <w:num w:numId="11">
+    <w:abstractNumId w:val="6"/>
+  </w:num>
+  <w:num w:numId="12">
+    <w:abstractNumId w:val="16"/>
+  </w:num>
+  <w:num w:numId="13">
+    <w:abstractNumId w:val="14"/>
+  </w:num>
+  <w:num w:numId="14">
+    <w:abstractNumId w:val="27"/>
+  </w:num>
+  <w:num w:numId="15">
+    <w:abstractNumId w:val="13"/>
+  </w:num>
+  <w:num w:numId="16">
+    <w:abstractNumId w:val="7"/>
+  </w:num>
+  <w:num w:numId="17">
     <w:abstractNumId w:val="26"/>
   </w:num>
-  <w:num w:numId="11">
-    <w:abstractNumId w:val="5"/>
+  <w:num w:numId="18">
+    <w:abstractNumId w:val="20"/>
   </w:num>
-  <w:num w:numId="12">
-    <w:abstractNumId w:val="15"/>
+  <w:num w:numId="19">
+    <w:abstractNumId w:val="8"/>
   </w:num>
-  <w:num w:numId="13">
-    <w:abstractNumId w:val="13"/>
+  <w:num w:numId="20">
+    <w:abstractNumId w:val="19"/>
   </w:num>
-  <w:num w:numId="14">
+  <w:num w:numId="21">
+    <w:abstractNumId w:val="12"/>
+  </w:num>
+  <w:num w:numId="22">
     <w:abstractNumId w:val="25"/>
   </w:num>
-  <w:num w:numId="15">
-    <w:abstractNumId w:val="12"/>
+  <w:num w:numId="23">
+    <w:abstractNumId w:val="11"/>
   </w:num>
-  <w:num w:numId="16">
-    <w:abstractNumId w:val="6"/>
+  <w:num w:numId="24">
+    <w:abstractNumId w:val="10"/>
   </w:num>
-  <w:num w:numId="17">
+  <w:num w:numId="25">
+    <w:abstractNumId w:val="9"/>
+  </w:num>
+  <w:num w:numId="26">
+    <w:abstractNumId w:val="23"/>
+  </w:num>
+  <w:num w:numId="27">
     <w:abstractNumId w:val="24"/>
   </w:num>
-  <w:num w:numId="18">
-    <w:abstractNumId w:val="18"/>
-  </w:num>
-  <w:num w:numId="19">
-    <w:abstractNumId w:val="7"/>
-  </w:num>
-  <w:num w:numId="20">
-    <w:abstractNumId w:val="17"/>
-  </w:num>
-  <w:num w:numId="21">
-    <w:abstractNumId w:val="11"/>
-  </w:num>
-  <w:num w:numId="22">
-    <w:abstractNumId w:val="23"/>
-  </w:num>
-  <w:num w:numId="23">
-    <w:abstractNumId w:val="10"/>
-  </w:num>
-  <w:num w:numId="24">
-    <w:abstractNumId w:val="9"/>
-  </w:num>
-  <w:num w:numId="25">
-    <w:abstractNumId w:val="8"/>
-  </w:num>
-  <w:num w:numId="26">
-    <w:abstractNumId w:val="21"/>
-  </w:num>
-  <w:num w:numId="27">
-    <w:abstractNumId w:val="22"/>
-  </w:num>
   <w:num w:numId="28">
-    <w:abstractNumId w:val="28"/>
+    <w:abstractNumId w:val="30"/>
   </w:num>
   <w:num w:numId="29">
-    <w:abstractNumId w:val="16"/>
+    <w:abstractNumId w:val="18"/>
   </w:num>
   <w:num w:numId="30">
     <w:abstractNumId w:val="4"/>
+  </w:num>
+  <w:num w:numId="31">
+    <w:abstractNumId w:val="17"/>
+  </w:num>
+  <w:num w:numId="32">
+    <w:abstractNumId w:val="5"/>
   </w:num>
 </w:numbering>
 </file>
 
 <file path=word/styles.xml><?xml version="1.0" encoding="utf-8"?>
-<w:styles xmlns:r="http://schemas.openxmlformats.org/officeDocument/2006/relationships" xmlns:w="http://schemas.openxmlformats.org/wordprocessingml/2006/main">
+<w:styles xmlns:mc="http://schemas.openxmlformats.org/markup-compatibility/2006" xmlns:r="http://schemas.openxmlformats.org/officeDocument/2006/relationships" xmlns:w="http://schemas.openxmlformats.org/wordprocessingml/2006/main" xmlns:w14="http://schemas.microsoft.com/office/word/2010/wordml" xmlns:w15="http://schemas.microsoft.com/office/word/2012/wordml" mc:Ignorable="w14 w15">
   <w:docDefaults>
     <w:rPrDefault>
       <w:rPr>
         <w:rFonts w:ascii="Times New Roman" w:eastAsia="Times New Roman" w:hAnsi="Times New Roman" w:cs="Times New Roman"/>
-        <w:lang w:val="ro-RO" w:eastAsia="ro-RO" w:bidi="ar-SA"/>
+        <w:lang w:val="en-GB" w:eastAsia="en-GB" w:bidi="ar-SA"/>
       </w:rPr>
     </w:rPrDefault>
     <w:pPrDefault/>
   </w:docDefaults>
-  <w:latentStyles w:defLockedState="0" w:defUIPriority="99" w:defSemiHidden="1" w:defUnhideWhenUsed="1" w:defQFormat="0" w:count="267">
-    <w:lsdException w:name="Normal" w:semiHidden="0" w:uiPriority="0" w:unhideWhenUsed="0" w:qFormat="1"/>
-    <w:lsdException w:name="heading 1" w:semiHidden="0" w:uiPriority="9" w:unhideWhenUsed="0" w:qFormat="1"/>
-    <w:lsdException w:name="heading 2" w:semiHidden="0" w:uiPriority="9" w:unhideWhenUsed="0" w:qFormat="1"/>
-    <w:lsdException w:name="heading 3" w:semiHidden="0" w:uiPriority="9" w:unhideWhenUsed="0" w:qFormat="1"/>
-    <w:lsdException w:name="heading 4" w:semiHidden="0" w:uiPriority="9" w:unhideWhenUsed="0" w:qFormat="1"/>
-    <w:lsdException w:name="heading 5" w:semiHidden="0" w:uiPriority="9" w:unhideWhenUsed="0" w:qFormat="1"/>
-    <w:lsdException w:name="heading 6" w:semiHidden="0" w:uiPriority="9" w:unhideWhenUsed="0" w:qFormat="1"/>
-    <w:lsdException w:name="heading 7" w:semiHidden="0" w:uiPriority="9" w:unhideWhenUsed="0" w:qFormat="1"/>
-    <w:lsdException w:name="heading 8" w:semiHidden="0" w:uiPriority="9" w:unhideWhenUsed="0" w:qFormat="1"/>
-    <w:lsdException w:name="heading 9" w:semiHidden="0" w:uiPriority="9" w:unhideWhenUsed="0" w:qFormat="1"/>
-    <w:lsdException w:name="toc 1" w:uiPriority="39"/>
-    <w:lsdException w:name="toc 2" w:uiPriority="39"/>
-    <w:lsdException w:name="toc 3" w:uiPriority="39"/>
-    <w:lsdException w:name="toc 4" w:uiPriority="39"/>
-    <w:lsdException w:name="toc 5" w:uiPriority="39"/>
-    <w:lsdException w:name="toc 6" w:uiPriority="39"/>
-    <w:lsdException w:name="toc 7" w:uiPriority="39"/>
-    <w:lsdException w:name="toc 8" w:uiPriority="39"/>
-    <w:lsdException w:name="toc 9" w:uiPriority="39"/>
-    <w:lsdException w:name="caption" w:uiPriority="35" w:qFormat="1"/>
-    <w:lsdException w:name="Title" w:semiHidden="0" w:uiPriority="10" w:unhideWhenUsed="0" w:qFormat="1"/>
-    <w:lsdException w:name="Default Paragraph Font" w:uiPriority="1"/>
-    <w:lsdException w:name="Subtitle" w:semiHidden="0" w:uiPriority="11" w:unhideWhenUsed="0" w:qFormat="1"/>
-    <w:lsdException w:name="Strong" w:semiHidden="0" w:uiPriority="22" w:unhideWhenUsed="0" w:qFormat="1"/>
-    <w:lsdException w:name="Emphasis" w:semiHidden="0" w:uiPriority="20" w:unhideWhenUsed="0" w:qFormat="1"/>
-    <w:lsdException w:name="Table Grid" w:semiHidden="0" w:uiPriority="59" w:unhideWhenUsed="0"/>
-    <w:lsdException w:name="Placeholder Text" w:unhideWhenUsed="0"/>
-    <w:lsdException w:name="No Spacing" w:semiHidden="0" w:uiPriority="1" w:unhideWhenUsed="0" w:qFormat="1"/>
-    <w:lsdException w:name="Light Shading" w:semiHidden="0" w:uiPriority="60" w:unhideWhenUsed="0"/>
-    <w:lsdException w:name="Light List" w:semiHidden="0" w:uiPriority="61" w:unhideWhenUsed="0"/>
-    <w:lsdException w:name="Light Grid" w:semiHidden="0" w:uiPriority="62" w:unhideWhenUsed="0"/>
-    <w:lsdException w:name="Medium Shading 1" w:semiHidden="0" w:uiPriority="63" w:unhideWhenUsed="0"/>
-    <w:lsdException w:name="Medium Shading 2" w:semiHidden="0" w:uiPriority="64" w:unhideWhenUsed="0"/>
-    <w:lsdException w:name="Medium List 1" w:semiHidden="0" w:uiPriority="65" w:unhideWhenUsed="0"/>
-    <w:lsdException w:name="Medium List 2" w:semiHidden="0" w:uiPriority="66" w:unhideWhenUsed="0"/>
-    <w:lsdException w:name="Medium Grid 1" w:semiHidden="0" w:uiPriority="67" w:unhideWhenUsed="0"/>
-    <w:lsdException w:name="Medium Grid 2" w:semiHidden="0" w:uiPriority="68" w:unhideWhenUsed="0"/>
-    <w:lsdException w:name="Medium Grid 3" w:semiHidden="0" w:uiPriority="69" w:unhideWhenUsed="0"/>
-    <w:lsdException w:name="Dark List" w:semiHidden="0" w:uiPriority="70" w:unhideWhenUsed="0"/>
-    <w:lsdException w:name="Colorful Shading" w:semiHidden="0" w:uiPriority="71" w:unhideWhenUsed="0"/>
-    <w:lsdException w:name="Colorful List" w:semiHidden="0" w:uiPriority="72" w:unhideWhenUsed="0"/>
-    <w:lsdException w:name="Colorful Grid" w:semiHidden="0" w:uiPriority="73" w:unhideWhenUsed="0"/>
-    <w:lsdException w:name="Light Shading Accent 1" w:semiHidden="0" w:uiPriority="60" w:unhideWhenUsed="0"/>
-    <w:lsdException w:name="Light List Accent 1" w:semiHidden="0" w:uiPriority="61" w:unhideWhenUsed="0"/>
-    <w:lsdException w:name="Light Grid Accent 1" w:semiHidden="0" w:uiPriority="62" w:unhideWhenUsed="0"/>
-    <w:lsdException w:name="Medium Shading 1 Accent 1" w:semiHidden="0" w:uiPriority="63" w:unhideWhenUsed="0"/>
-    <w:lsdException w:name="Medium Shading 2 Accent 1" w:semiHidden="0" w:uiPriority="64" w:unhideWhenUsed="0"/>
-    <w:lsdException w:name="Medium List 1 Accent 1" w:semiHidden="0" w:uiPriority="65" w:unhideWhenUsed="0"/>
-    <w:lsdException w:name="Revision" w:unhideWhenUsed="0"/>
-    <w:lsdException w:name="List Paragraph" w:semiHidden="0" w:uiPriority="34" w:unhideWhenUsed="0" w:qFormat="1"/>
-    <w:lsdException w:name="Quote" w:semiHidden="0" w:uiPriority="29" w:unhideWhenUsed="0" w:qFormat="1"/>
-    <w:lsdException w:name="Intense Quote" w:semiHidden="0" w:uiPriority="30" w:unhideWhenUsed="0" w:qFormat="1"/>
-    <w:lsdException w:name="Medium List 2 Accent 1" w:semiHidden="0" w:uiPriority="66" w:unhideWhenUsed="0"/>
-    <w:lsdException w:name="Medium Grid 1 Accent 1" w:semiHidden="0" w:uiPriority="67" w:unhideWhenUsed="0"/>
-    <w:lsdException w:name="Medium Grid 2 Accent 1" w:semiHidden="0" w:uiPriority="68" w:unhideWhenUsed="0"/>
-    <w:lsdException w:name="Medium Grid 3 Accent 1" w:semiHidden="0" w:uiPriority="69" w:unhideWhenUsed="0"/>
-    <w:lsdException w:name="Dark List Accent 1" w:semiHidden="0" w:uiPriority="70" w:unhideWhenUsed="0"/>
-    <w:lsdException w:name="Colorful Shading Accent 1" w:semiHidden="0" w:uiPriority="71" w:unhideWhenUsed="0"/>
-    <w:lsdException w:name="Colorful List Accent 1" w:semiHidden="0" w:uiPriority="72" w:unhideWhenUsed="0"/>
-    <w:lsdException w:name="Colorful Grid Accent 1" w:semiHidden="0" w:uiPriority="73" w:unhideWhenUsed="0"/>
-    <w:lsdException w:name="Light Shading Accent 2" w:semiHidden="0" w:uiPriority="60" w:unhideWhenUsed="0"/>
-    <w:lsdException w:name="Light List Accent 2" w:semiHidden="0" w:uiPriority="61" w:unhideWhenUsed="0"/>
-    <w:lsdException w:name="Light Grid Accent 2" w:semiHidden="0" w:uiPriority="62" w:unhideWhenUsed="0"/>
-    <w:lsdException w:name="Medium Shading 1 Accent 2" w:semiHidden="0" w:uiPriority="63" w:unhideWhenUsed="0"/>
-    <w:lsdException w:name="Medium Shading 2 Accent 2" w:semiHidden="0" w:uiPriority="64" w:unhideWhenUsed="0"/>
-    <w:lsdException w:name="Medium List 1 Accent 2" w:semiHidden="0" w:uiPriority="65" w:unhideWhenUsed="0"/>
-    <w:lsdException w:name="Medium List 2 Accent 2" w:semiHidden="0" w:uiPriority="66" w:unhideWhenUsed="0"/>
-    <w:lsdException w:name="Medium Grid 1 Accent 2" w:semiHidden="0" w:uiPriority="67" w:unhideWhenUsed="0"/>
-    <w:lsdException w:name="Medium Grid 2 Accent 2" w:semiHidden="0" w:uiPriority="68" w:unhideWhenUsed="0"/>
-    <w:lsdException w:name="Medium Grid 3 Accent 2" w:semiHidden="0" w:uiPriority="69" w:unhideWhenUsed="0"/>
-    <w:lsdException w:name="Dark List Accent 2" w:semiHidden="0" w:uiPriority="70" w:unhideWhenUsed="0"/>
-    <w:lsdException w:name="Colorful Shading Accent 2" w:semiHidden="0" w:uiPriority="71" w:unhideWhenUsed="0"/>
-    <w:lsdException w:name="Colorful List Accent 2" w:semiHidden="0" w:uiPriority="72" w:unhideWhenUsed="0"/>
-    <w:lsdException w:name="Colorful Grid Accent 2" w:semiHidden="0" w:uiPriority="73" w:unhideWhenUsed="0"/>
-    <w:lsdException w:name="Light Shading Accent 3" w:semiHidden="0" w:uiPriority="60" w:unhideWhenUsed="0"/>
-    <w:lsdException w:name="Light List Accent 3" w:semiHidden="0" w:uiPriority="61" w:unhideWhenUsed="0"/>
-    <w:lsdException w:name="Light Grid Accent 3" w:semiHidden="0" w:uiPriority="62" w:unhideWhenUsed="0"/>
-    <w:lsdException w:name="Medium Shading 1 Accent 3" w:semiHidden="0" w:uiPriority="63" w:unhideWhenUsed="0"/>
-    <w:lsdException w:name="Medium Shading 2 Accent 3" w:semiHidden="0" w:uiPriority="64" w:unhideWhenUsed="0"/>
-    <w:lsdException w:name="Medium List 1 Accent 3" w:semiHidden="0" w:uiPriority="65" w:unhideWhenUsed="0"/>
-    <w:lsdException w:name="Medium List 2 Accent 3" w:semiHidden="0" w:uiPriority="66" w:unhideWhenUsed="0"/>
-    <w:lsdException w:name="Medium Grid 1 Accent 3" w:semiHidden="0" w:uiPriority="67" w:unhideWhenUsed="0"/>
-    <w:lsdException w:name="Medium Grid 2 Accent 3" w:semiHidden="0" w:uiPriority="68" w:unhideWhenUsed="0"/>
-    <w:lsdException w:name="Medium Grid 3 Accent 3" w:semiHidden="0" w:uiPriority="69" w:unhideWhenUsed="0"/>
-    <w:lsdException w:name="Dark List Accent 3" w:semiHidden="0" w:uiPriority="70" w:unhideWhenUsed="0"/>
-    <w:lsdException w:name="Colorful Shading Accent 3" w:semiHidden="0" w:uiPriority="71" w:unhideWhenUsed="0"/>
-    <w:lsdException w:name="Colorful List Accent 3" w:semiHidden="0" w:uiPriority="72" w:unhideWhenUsed="0"/>
-    <w:lsdException w:name="Colorful Grid Accent 3" w:semiHidden="0" w:uiPriority="73" w:unhideWhenUsed="0"/>
-    <w:lsdException w:name="Light Shading Accent 4" w:semiHidden="0" w:uiPriority="60" w:unhideWhenUsed="0"/>
-    <w:lsdException w:name="Light List Accent 4" w:semiHidden="0" w:uiPriority="61" w:unhideWhenUsed="0"/>
-    <w:lsdException w:name="Light Grid Accent 4" w:semiHidden="0" w:uiPriority="62" w:unhideWhenUsed="0"/>
-    <w:lsdException w:name="Medium Shading 1 Accent 4" w:semiHidden="0" w:uiPriority="63" w:unhideWhenUsed="0"/>
-    <w:lsdException w:name="Medium Shading 2 Accent 4" w:semiHidden="0" w:uiPriority="64" w:unhideWhenUsed="0"/>
-    <w:lsdException w:name="Medium List 1 Accent 4" w:semiHidden="0" w:uiPriority="65" w:unhideWhenUsed="0"/>
-    <w:lsdException w:name="Medium List 2 Accent 4" w:semiHidden="0" w:uiPriority="66" w:unhideWhenUsed="0"/>
-    <w:lsdException w:name="Medium Grid 1 Accent 4" w:semiHidden="0" w:uiPriority="67" w:unhideWhenUsed="0"/>
-    <w:lsdException w:name="Medium Grid 2 Accent 4" w:semiHidden="0" w:uiPriority="68" w:unhideWhenUsed="0"/>
-    <w:lsdException w:name="Medium Grid 3 Accent 4" w:semiHidden="0" w:uiPriority="69" w:unhideWhenUsed="0"/>
-    <w:lsdException w:name="Dark List Accent 4" w:semiHidden="0" w:uiPriority="70" w:unhideWhenUsed="0"/>
-    <w:lsdException w:name="Colorful Shading Accent 4" w:semiHidden="0" w:uiPriority="71" w:unhideWhenUsed="0"/>
-    <w:lsdException w:name="Colorful List Accent 4" w:semiHidden="0" w:uiPriority="72" w:unhideWhenUsed="0"/>
-    <w:lsdException w:name="Colorful Grid Accent 4" w:semiHidden="0" w:uiPriority="73" w:unhideWhenUsed="0"/>
-    <w:lsdException w:name="Light Shading Accent 5" w:semiHidden="0" w:uiPriority="60" w:unhideWhenUsed="0"/>
-    <w:lsdException w:name="Light List Accent 5" w:semiHidden="0" w:uiPriority="61" w:unhideWhenUsed="0"/>
-    <w:lsdException w:name="Light Grid Accent 5" w:semiHidden="0" w:uiPriority="62" w:unhideWhenUsed="0"/>
-    <w:lsdException w:name="Medium Shading 1 Accent 5" w:semiHidden="0" w:uiPriority="63" w:unhideWhenUsed="0"/>
-    <w:lsdException w:name="Medium Shading 2 Accent 5" w:semiHidden="0" w:uiPriority="64" w:unhideWhenUsed="0"/>
-    <w:lsdException w:name="Medium List 1 Accent 5" w:semiHidden="0" w:uiPriority="65" w:unhideWhenUsed="0"/>
-    <w:lsdException w:name="Medium List 2 Accent 5" w:semiHidden="0" w:uiPriority="66" w:unhideWhenUsed="0"/>
-    <w:lsdException w:name="Medium Grid 1 Accent 5" w:semiHidden="0" w:uiPriority="67" w:unhideWhenUsed="0"/>
-    <w:lsdException w:name="Medium Grid 2 Accent 5" w:semiHidden="0" w:uiPriority="68" w:unhideWhenUsed="0"/>
-    <w:lsdException w:name="Medium Grid 3 Accent 5" w:semiHidden="0" w:uiPriority="69" w:unhideWhenUsed="0"/>
-    <w:lsdException w:name="Dark List Accent 5" w:semiHidden="0" w:uiPriority="70" w:unhideWhenUsed="0"/>
-    <w:lsdException w:name="Colorful Shading Accent 5" w:semiHidden="0" w:uiPriority="71" w:unhideWhenUsed="0"/>
-    <w:lsdException w:name="Colorful List Accent 5" w:semiHidden="0" w:uiPriority="72" w:unhideWhenUsed="0"/>
-    <w:lsdException w:name="Colorful Grid Accent 5" w:semiHidden="0" w:uiPriority="73" w:unhideWhenUsed="0"/>
-    <w:lsdException w:name="Light Shading Accent 6" w:semiHidden="0" w:uiPriority="60" w:unhideWhenUsed="0"/>
-    <w:lsdException w:name="Light List Accent 6" w:semiHidden="0" w:uiPriority="61" w:unhideWhenUsed="0"/>
-    <w:lsdException w:name="Light Grid Accent 6" w:semiHidden="0" w:uiPriority="62" w:unhideWhenUsed="0"/>
-    <w:lsdException w:name="Medium Shading 1 Accent 6" w:semiHidden="0" w:uiPriority="63" w:unhideWhenUsed="0"/>
-    <w:lsdException w:name="Medium Shading 2 Accent 6" w:semiHidden="0" w:uiPriority="64" w:unhideWhenUsed="0"/>
-    <w:lsdException w:name="Medium List 1 Accent 6" w:semiHidden="0" w:uiPriority="65" w:unhideWhenUsed="0"/>
-    <w:lsdException w:name="Medium List 2 Accent 6" w:semiHidden="0" w:uiPriority="66" w:unhideWhenUsed="0"/>
-    <w:lsdException w:name="Medium Grid 1 Accent 6" w:semiHidden="0" w:uiPriority="67" w:unhideWhenUsed="0"/>
-    <w:lsdException w:name="Medium Grid 2 Accent 6" w:semiHidden="0" w:uiPriority="68" w:unhideWhenUsed="0"/>
-    <w:lsdException w:name="Medium Grid 3 Accent 6" w:semiHidden="0" w:uiPriority="69" w:unhideWhenUsed="0"/>
-    <w:lsdException w:name="Dark List Accent 6" w:semiHidden="0" w:uiPriority="70" w:unhideWhenUsed="0"/>
-    <w:lsdException w:name="Colorful Shading Accent 6" w:semiHidden="0" w:uiPriority="71" w:unhideWhenUsed="0"/>
-    <w:lsdException w:name="Colorful List Accent 6" w:semiHidden="0" w:uiPriority="72" w:unhideWhenUsed="0"/>
-    <w:lsdException w:name="Colorful Grid Accent 6" w:semiHidden="0" w:uiPriority="73" w:unhideWhenUsed="0"/>
-    <w:lsdException w:name="Subtle Emphasis" w:semiHidden="0" w:uiPriority="19" w:unhideWhenUsed="0" w:qFormat="1"/>
-    <w:lsdException w:name="Intense Emphasis" w:semiHidden="0" w:uiPriority="21" w:unhideWhenUsed="0" w:qFormat="1"/>
-    <w:lsdException w:name="Subtle Reference" w:semiHidden="0" w:uiPriority="31" w:unhideWhenUsed="0" w:qFormat="1"/>
-    <w:lsdException w:name="Intense Reference" w:semiHidden="0" w:uiPriority="32" w:unhideWhenUsed="0" w:qFormat="1"/>
-    <w:lsdException w:name="Book Title" w:semiHidden="0" w:uiPriority="33" w:unhideWhenUsed="0" w:qFormat="1"/>
-    <w:lsdException w:name="Bibliography" w:uiPriority="37"/>
-    <w:lsdException w:name="TOC Heading" w:uiPriority="39" w:qFormat="1"/>
+  <w:latentStyles w:defLockedState="0" w:defUIPriority="99" w:defSemiHidden="0" w:defUnhideWhenUsed="0" w:defQFormat="0" w:count="382">
+    <w:lsdException w:name="Normal" w:uiPriority="0" w:qFormat="1"/>
+    <w:lsdException w:name="heading 1" w:uiPriority="9" w:qFormat="1"/>
+    <w:lsdException w:name="heading 2" w:uiPriority="9" w:qFormat="1"/>
+    <w:lsdException w:name="heading 3" w:uiPriority="9" w:qFormat="1"/>
+    <w:lsdException w:name="heading 4" w:uiPriority="9" w:qFormat="1"/>
+    <w:lsdException w:name="heading 5" w:uiPriority="9" w:qFormat="1"/>
+    <w:lsdException w:name="heading 6" w:uiPriority="9" w:qFormat="1"/>
+    <w:lsdException w:name="heading 7" w:uiPriority="9" w:qFormat="1"/>
+    <w:lsdException w:name="heading 8" w:uiPriority="9" w:qFormat="1"/>
+    <w:lsdException w:name="heading 9" w:uiPriority="9" w:qFormat="1"/>
+    <w:lsdException w:name="index 1" w:semiHidden="1" w:unhideWhenUsed="1"/>
+    <w:lsdException w:name="index 2" w:semiHidden="1" w:unhideWhenUsed="1"/>
+    <w:lsdException w:name="index 3" w:semiHidden="1" w:unhideWhenUsed="1"/>
+    <w:lsdException w:name="index 4" w:semiHidden="1" w:unhideWhenUsed="1"/>
+    <w:lsdException w:name="index 5" w:semiHidden="1" w:unhideWhenUsed="1"/>
+    <w:lsdException w:name="index 6" w:semiHidden="1" w:unhideWhenUsed="1"/>
+    <w:lsdException w:name="index 7" w:semiHidden="1" w:unhideWhenUsed="1"/>
+    <w:lsdException w:name="index 8" w:semiHidden="1" w:unhideWhenUsed="1"/>
+    <w:lsdException w:name="index 9" w:semiHidden="1" w:unhideWhenUsed="1"/>
+    <w:lsdException w:name="toc 1" w:semiHidden="1" w:uiPriority="39" w:unhideWhenUsed="1"/>
+    <w:lsdException w:name="toc 2" w:semiHidden="1" w:uiPriority="39" w:unhideWhenUsed="1"/>
+    <w:lsdException w:name="toc 3" w:semiHidden="1" w:uiPriority="39" w:unhideWhenUsed="1"/>
+    <w:lsdException w:name="toc 4" w:semiHidden="1" w:uiPriority="39" w:unhideWhenUsed="1"/>
+    <w:lsdException w:name="toc 5" w:semiHidden="1" w:uiPriority="39" w:unhideWhenUsed="1"/>
+    <w:lsdException w:name="toc 6" w:semiHidden="1" w:uiPriority="39" w:unhideWhenUsed="1"/>
+    <w:lsdException w:name="toc 7" w:semiHidden="1" w:uiPriority="39" w:unhideWhenUsed="1"/>
+    <w:lsdException w:name="toc 8" w:semiHidden="1" w:uiPriority="39" w:unhideWhenUsed="1"/>
+    <w:lsdException w:name="toc 9" w:semiHidden="1" w:uiPriority="39" w:unhideWhenUsed="1"/>
+    <w:lsdException w:name="Normal Indent" w:semiHidden="1" w:unhideWhenUsed="1"/>
+    <w:lsdException w:name="footnote text" w:semiHidden="1" w:unhideWhenUsed="1"/>
+    <w:lsdException w:name="annotation text" w:semiHidden="1" w:unhideWhenUsed="1"/>
+    <w:lsdException w:name="header" w:semiHidden="1" w:unhideWhenUsed="1"/>
+    <w:lsdException w:name="footer" w:semiHidden="1" w:unhideWhenUsed="1"/>
+    <w:lsdException w:name="index heading" w:semiHidden="1" w:unhideWhenUsed="1"/>
+    <w:lsdException w:name="caption" w:semiHidden="1" w:uiPriority="35" w:unhideWhenUsed="1" w:qFormat="1"/>
+    <w:lsdException w:name="table of figures" w:semiHidden="1" w:unhideWhenUsed="1"/>
+    <w:lsdException w:name="envelope address" w:semiHidden="1" w:unhideWhenUsed="1"/>
+    <w:lsdException w:name="envelope return" w:semiHidden="1" w:unhideWhenUsed="1"/>
+    <w:lsdException w:name="footnote reference" w:semiHidden="1" w:unhideWhenUsed="1"/>
+    <w:lsdException w:name="annotation reference" w:semiHidden="1" w:unhideWhenUsed="1"/>
+    <w:lsdException w:name="line number" w:semiHidden="1" w:unhideWhenUsed="1"/>
+    <w:lsdException w:name="page number" w:semiHidden="1" w:unhideWhenUsed="1"/>
+    <w:lsdException w:name="endnote reference" w:semiHidden="1" w:unhideWhenUsed="1"/>
+    <w:lsdException w:name="endnote text" w:semiHidden="1" w:unhideWhenUsed="1"/>
+    <w:lsdException w:name="table of authorities" w:semiHidden="1" w:unhideWhenUsed="1"/>
+    <w:lsdException w:name="macro" w:semiHidden="1" w:unhideWhenUsed="1"/>
+    <w:lsdException w:name="toa heading" w:semiHidden="1" w:unhideWhenUsed="1"/>
+    <w:lsdException w:name="List" w:semiHidden="1" w:unhideWhenUsed="1"/>
+    <w:lsdException w:name="List Bullet" w:semiHidden="1" w:unhideWhenUsed="1"/>
+    <w:lsdException w:name="List Number" w:semiHidden="1" w:unhideWhenUsed="1"/>
+    <w:lsdException w:name="List 2" w:semiHidden="1" w:unhideWhenUsed="1"/>
+    <w:lsdException w:name="List 3" w:semiHidden="1" w:unhideWhenUsed="1"/>
+    <w:lsdException w:name="List 4" w:semiHidden="1" w:unhideWhenUsed="1"/>
+    <w:lsdException w:name="List 5" w:semiHidden="1" w:unhideWhenUsed="1"/>
+    <w:lsdException w:name="List Bullet 2" w:semiHidden="1" w:unhideWhenUsed="1"/>
+    <w:lsdException w:name="List Bullet 3" w:semiHidden="1" w:unhideWhenUsed="1"/>
+    <w:lsdException w:name="List Bullet 4" w:semiHidden="1" w:unhideWhenUsed="1"/>
+    <w:lsdException w:name="List Bullet 5" w:semiHidden="1" w:unhideWhenUsed="1"/>
+    <w:lsdException w:name="List Number 2" w:semiHidden="1" w:unhideWhenUsed="1"/>
+    <w:lsdException w:name="List Number 3" w:semiHidden="1" w:unhideWhenUsed="1"/>
+    <w:lsdException w:name="List Number 4" w:semiHidden="1" w:unhideWhenUsed="1"/>
+    <w:lsdException w:name="List Number 5" w:semiHidden="1" w:unhideWhenUsed="1"/>
+    <w:lsdException w:name="Title" w:uiPriority="10" w:qFormat="1"/>
+    <w:lsdException w:name="Closing" w:semiHidden="1" w:unhideWhenUsed="1"/>
+    <w:lsdException w:name="Signature" w:semiHidden="1" w:unhideWhenUsed="1"/>
+    <w:lsdException w:name="Default Paragraph Font" w:semiHidden="1" w:uiPriority="1" w:unhideWhenUsed="1"/>
+    <w:lsdException w:name="Body Text" w:semiHidden="1" w:unhideWhenUsed="1"/>
+    <w:lsdException w:name="Body Text Indent" w:semiHidden="1" w:unhideWhenUsed="1"/>
+    <w:lsdException w:name="List Continue" w:semiHidden="1" w:unhideWhenUsed="1"/>
+    <w:lsdException w:name="List Continue 2" w:semiHidden="1" w:unhideWhenUsed="1"/>
+    <w:lsdException w:name="List Continue 3" w:semiHidden="1" w:unhideWhenUsed="1"/>
+    <w:lsdException w:name="List Continue 4" w:semiHidden="1" w:unhideWhenUsed="1"/>
+    <w:lsdException w:name="List Continue 5" w:semiHidden="1" w:unhideWhenUsed="1"/>
+    <w:lsdException w:name="Message Header" w:semiHidden="1" w:unhideWhenUsed="1"/>
+    <w:lsdException w:name="Subtitle" w:uiPriority="11" w:qFormat="1"/>
+    <w:lsdException w:name="Salutation" w:semiHidden="1" w:unhideWhenUsed="1"/>
+    <w:lsdException w:name="Date" w:semiHidden="1" w:unhideWhenUsed="1"/>
+    <w:lsdException w:name="Body Text First Indent" w:semiHidden="1" w:unhideWhenUsed="1"/>
+    <w:lsdException w:name="Body Text First Indent 2" w:semiHidden="1" w:unhideWhenUsed="1"/>
+    <w:lsdException w:name="Note Heading" w:semiHidden="1" w:unhideWhenUsed="1"/>
+    <w:lsdException w:name="Body Text 2" w:semiHidden="1" w:unhideWhenUsed="1"/>
+    <w:lsdException w:name="Body Text 3" w:semiHidden="1" w:unhideWhenUsed="1"/>
+    <w:lsdException w:name="Body Text Indent 2" w:semiHidden="1" w:unhideWhenUsed="1"/>
+    <w:lsdException w:name="Body Text Indent 3" w:semiHidden="1" w:unhideWhenUsed="1"/>
+    <w:lsdException w:name="Block Text" w:semiHidden="1" w:unhideWhenUsed="1"/>
+    <w:lsdException w:name="Hyperlink" w:semiHidden="1" w:unhideWhenUsed="1"/>
+    <w:lsdException w:name="FollowedHyperlink" w:semiHidden="1" w:unhideWhenUsed="1"/>
+    <w:lsdException w:name="Strong" w:uiPriority="22" w:qFormat="1"/>
+    <w:lsdException w:name="Emphasis" w:uiPriority="20" w:qFormat="1"/>
+    <w:lsdException w:name="Document Map" w:semiHidden="1" w:unhideWhenUsed="1"/>
+    <w:lsdException w:name="Plain Text" w:semiHidden="1" w:unhideWhenUsed="1"/>
+    <w:lsdException w:name="E-mail Signature" w:semiHidden="1" w:unhideWhenUsed="1"/>
+    <w:lsdException w:name="HTML Top of Form" w:semiHidden="1" w:unhideWhenUsed="1"/>
+    <w:lsdException w:name="HTML Bottom of Form" w:semiHidden="1" w:unhideWhenUsed="1"/>
+    <w:lsdException w:name="Normal (Web)" w:semiHidden="1" w:unhideWhenUsed="1"/>
+    <w:lsdException w:name="HTML Acronym" w:semiHidden="1" w:unhideWhenUsed="1"/>
+    <w:lsdException w:name="HTML Address" w:semiHidden="1" w:unhideWhenUsed="1"/>
+    <w:lsdException w:name="HTML Cite" w:semiHidden="1" w:unhideWhenUsed="1"/>
+    <w:lsdException w:name="HTML Code" w:semiHidden="1" w:unhideWhenUsed="1"/>
+    <w:lsdException w:name="HTML Definition" w:semiHidden="1" w:unhideWhenUsed="1"/>
+    <w:lsdException w:name="HTML Keyboard" w:semiHidden="1" w:unhideWhenUsed="1"/>
+    <w:lsdException w:name="HTML Preformatted" w:semiHidden="1" w:unhideWhenUsed="1"/>
+    <w:lsdException w:name="HTML Sample" w:semiHidden="1" w:unhideWhenUsed="1"/>
+    <w:lsdException w:name="HTML Typewriter" w:semiHidden="1" w:unhideWhenUsed="1"/>
+    <w:lsdException w:name="HTML Variable" w:semiHidden="1" w:unhideWhenUsed="1"/>
+    <w:lsdException w:name="Normal Table" w:semiHidden="1" w:unhideWhenUsed="1"/>
+    <w:lsdException w:name="annotation subject" w:semiHidden="1" w:unhideWhenUsed="1"/>
+    <w:lsdException w:name="No List" w:semiHidden="1" w:unhideWhenUsed="1"/>
+    <w:lsdException w:name="Outline List 1" w:semiHidden="1" w:unhideWhenUsed="1"/>
+    <w:lsdException w:name="Outline List 2" w:semiHidden="1" w:unhideWhenUsed="1"/>
+    <w:lsdException w:name="Outline List 3" w:semiHidden="1" w:unhideWhenUsed="1"/>
+    <w:lsdException w:name="Table Simple 1" w:semiHidden="1" w:unhideWhenUsed="1"/>
+    <w:lsdException w:name="Table Simple 2" w:semiHidden="1" w:unhideWhenUsed="1"/>
+    <w:lsdException w:name="Table Simple 3" w:semiHidden="1" w:unhideWhenUsed="1"/>
+    <w:lsdException w:name="Table Classic 1" w:semiHidden="1" w:unhideWhenUsed="1"/>
+    <w:lsdException w:name="Table Classic 2" w:semiHidden="1" w:unhideWhenUsed="1"/>
+    <w:lsdException w:name="Table Classic 3" w:semiHidden="1" w:unhideWhenUsed="1"/>
+    <w:lsdException w:name="Table Classic 4" w:semiHidden="1" w:unhideWhenUsed="1"/>
+    <w:lsdException w:name="Table Colorful 1" w:semiHidden="1" w:unhideWhenUsed="1"/>
+    <w:lsdException w:name="Table Colorful 2" w:semiHidden="1" w:unhideWhenUsed="1"/>
+    <w:lsdException w:name="Table Colorful 3" w:semiHidden="1" w:unhideWhenUsed="1"/>
+    <w:lsdException w:name="Table Columns 1" w:semiHidden="1" w:unhideWhenUsed="1"/>
+    <w:lsdException w:name="Table Columns 2" w:semiHidden="1" w:unhideWhenUsed="1"/>
+    <w:lsdException w:name="Table Columns 3" w:semiHidden="1" w:unhideWhenUsed="1"/>
+    <w:lsdException w:name="Table Columns 4" w:semiHidden="1" w:unhideWhenUsed="1"/>
+    <w:lsdException w:name="Table Columns 5" w:semiHidden="1" w:unhideWhenUsed="1"/>
+    <w:lsdException w:name="Table Grid 1" w:semiHidden="1" w:unhideWhenUsed="1"/>
+    <w:lsdException w:name="Table Grid 2" w:semiHidden="1" w:unhideWhenUsed="1"/>
+    <w:lsdException w:name="Table Grid 3" w:semiHidden="1" w:unhideWhenUsed="1"/>
+    <w:lsdException w:name="Table Grid 4" w:semiHidden="1" w:unhideWhenUsed="1"/>
+    <w:lsdException w:name="Table Grid 5" w:semiHidden="1" w:unhideWhenUsed="1"/>
+    <w:lsdException w:name="Table Grid 6" w:semiHidden="1" w:unhideWhenUsed="1"/>
+    <w:lsdException w:name="Table Grid 7" w:semiHidden="1" w:unhideWhenUsed="1"/>
+    <w:lsdException w:name="Table Grid 8" w:semiHidden="1" w:unhideWhenUsed="1"/>
+    <w:lsdException w:name="Table List 1" w:semiHidden="1" w:unhideWhenUsed="1"/>
+    <w:lsdException w:name="Table List 2" w:semiHidden="1" w:unhideWhenUsed="1"/>
+    <w:lsdException w:name="Table List 3" w:semiHidden="1" w:unhideWhenUsed="1"/>
+    <w:lsdException w:name="Table List 4" w:semiHidden="1" w:unhideWhenUsed="1"/>
+    <w:lsdException w:name="Table List 5" w:semiHidden="1" w:unhideWhenUsed="1"/>
+    <w:lsdException w:name="Table List 6" w:semiHidden="1" w:unhideWhenUsed="1"/>
+    <w:lsdException w:name="Table List 7" w:semiHidden="1" w:unhideWhenUsed="1"/>
+    <w:lsdException w:name="Table List 8" w:semiHidden="1" w:unhideWhenUsed="1"/>
+    <w:lsdException w:name="Table 3D effects 1" w:semiHidden="1" w:unhideWhenUsed="1"/>
+    <w:lsdException w:name="Table 3D effects 2" w:semiHidden="1" w:unhideWhenUsed="1"/>
+    <w:lsdException w:name="Table 3D effects 3" w:semiHidden="1" w:unhideWhenUsed="1"/>
+    <w:lsdException w:name="Table Contemporary" w:semiHidden="1" w:unhideWhenUsed="1"/>
+    <w:lsdException w:name="Table Elegant" w:semiHidden="1" w:unhideWhenUsed="1"/>
+    <w:lsdException w:name="Table Professional" w:semiHidden="1" w:unhideWhenUsed="1"/>
+    <w:lsdException w:name="Table Subtle 1" w:semiHidden="1" w:unhideWhenUsed="1"/>
+    <w:lsdException w:name="Table Subtle 2" w:semiHidden="1" w:unhideWhenUsed="1"/>
+    <w:lsdException w:name="Table Web 1" w:semiHidden="1" w:unhideWhenUsed="1"/>
+    <w:lsdException w:name="Table Web 2" w:semiHidden="1" w:unhideWhenUsed="1"/>
+    <w:lsdException w:name="Table Web 3" w:semiHidden="1" w:unhideWhenUsed="1"/>
+    <w:lsdException w:name="Balloon Text" w:semiHidden="1" w:unhideWhenUsed="1"/>
+    <w:lsdException w:name="Table Grid" w:uiPriority="59"/>
+    <w:lsdException w:name="Table Theme" w:semiHidden="1" w:unhideWhenUsed="1"/>
+    <w:lsdException w:name="Note Level 1" w:semiHidden="1" w:unhideWhenUsed="1"/>
+    <w:lsdException w:name="Note Level 2" w:semiHidden="1" w:unhideWhenUsed="1"/>
+    <w:lsdException w:name="Note Level 3" w:semiHidden="1" w:unhideWhenUsed="1"/>
+    <w:lsdException w:name="Note Level 4" w:semiHidden="1" w:unhideWhenUsed="1"/>
+    <w:lsdException w:name="Note Level 5" w:semiHidden="1" w:unhideWhenUsed="1"/>
+    <w:lsdException w:name="Note Level 6" w:semiHidden="1" w:unhideWhenUsed="1"/>
+    <w:lsdException w:name="Note Level 7" w:semiHidden="1" w:unhideWhenUsed="1"/>
+    <w:lsdException w:name="Note Level 8" w:semiHidden="1" w:unhideWhenUsed="1"/>
+    <w:lsdException w:name="Note Level 9" w:semiHidden="1" w:unhideWhenUsed="1"/>
+    <w:lsdException w:name="Placeholder Text" w:semiHidden="1"/>
+    <w:lsdException w:name="No Spacing" w:uiPriority="1" w:qFormat="1"/>
+    <w:lsdException w:name="Light Shading" w:uiPriority="60"/>
+    <w:lsdException w:name="Light List" w:uiPriority="61"/>
+    <w:lsdException w:name="Light Grid" w:uiPriority="62"/>
+    <w:lsdException w:name="Medium Shading 1" w:uiPriority="63"/>
+    <w:lsdException w:name="Medium Shading 2" w:uiPriority="64"/>
+    <w:lsdException w:name="Medium List 1" w:uiPriority="65"/>
+    <w:lsdException w:name="Medium List 2" w:uiPriority="66"/>
+    <w:lsdException w:name="Medium Grid 1" w:uiPriority="67"/>
+    <w:lsdException w:name="Medium Grid 2" w:uiPriority="68"/>
+    <w:lsdException w:name="Medium Grid 3" w:uiPriority="69"/>
+    <w:lsdException w:name="Dark List" w:uiPriority="70"/>
+    <w:lsdException w:name="Colorful Shading" w:uiPriority="71"/>
+    <w:lsdException w:name="Colorful List" w:uiPriority="72"/>
+    <w:lsdException w:name="Colorful Grid" w:uiPriority="73"/>
+    <w:lsdException w:name="Light Shading Accent 1" w:uiPriority="60"/>
+    <w:lsdException w:name="Light List Accent 1" w:uiPriority="61"/>
+    <w:lsdException w:name="Light Grid Accent 1" w:uiPriority="62"/>
+    <w:lsdException w:name="Medium Shading 1 Accent 1" w:uiPriority="63"/>
+    <w:lsdException w:name="Medium Shading 2 Accent 1" w:uiPriority="64"/>
+    <w:lsdException w:name="Medium List 1 Accent 1" w:uiPriority="65"/>
+    <w:lsdException w:name="Revision" w:semiHidden="1"/>
+    <w:lsdException w:name="List Paragraph" w:uiPriority="34" w:qFormat="1"/>
+    <w:lsdException w:name="Quote" w:uiPriority="29" w:qFormat="1"/>
+    <w:lsdException w:name="Intense Quote" w:uiPriority="30" w:qFormat="1"/>
+    <w:lsdException w:name="Medium List 2 Accent 1" w:uiPriority="66"/>
+    <w:lsdException w:name="Medium Grid 1 Accent 1" w:uiPriority="67"/>
+    <w:lsdException w:name="Medium Grid 2 Accent 1" w:uiPriority="68"/>
+    <w:lsdException w:name="Medium Grid 3 Accent 1" w:uiPriority="69"/>
+    <w:lsdException w:name="Dark List Accent 1" w:uiPriority="70"/>
+    <w:lsdException w:name="Colorful Shading Accent 1" w:uiPriority="71"/>
+    <w:lsdException w:name="Colorful List Accent 1" w:uiPriority="72"/>
+    <w:lsdException w:name="Colorful Grid Accent 1" w:uiPriority="73"/>
+    <w:lsdException w:name="Light Shading Accent 2" w:uiPriority="60"/>
+    <w:lsdException w:name="Light List Accent 2" w:uiPriority="61"/>
+    <w:lsdException w:name="Light Grid Accent 2" w:uiPriority="62"/>
+    <w:lsdException w:name="Medium Shading 1 Accent 2" w:uiPriority="63"/>
+    <w:lsdException w:name="Medium Shading 2 Accent 2" w:uiPriority="64"/>
+    <w:lsdException w:name="Medium List 1 Accent 2" w:uiPriority="65"/>
+    <w:lsdException w:name="Medium List 2 Accent 2" w:uiPriority="66"/>
+    <w:lsdException w:name="Medium Grid 1 Accent 2" w:uiPriority="67"/>
+    <w:lsdException w:name="Medium Grid 2 Accent 2" w:uiPriority="68"/>
+    <w:lsdException w:name="Medium Grid 3 Accent 2" w:uiPriority="69"/>
+    <w:lsdException w:name="Dark List Accent 2" w:uiPriority="70"/>
+    <w:lsdException w:name="Colorful Shading Accent 2" w:uiPriority="71"/>
+    <w:lsdException w:name="Colorful List Accent 2" w:uiPriority="72"/>
+    <w:lsdException w:name="Colorful Grid Accent 2" w:uiPriority="73"/>
+    <w:lsdException w:name="Light Shading Accent 3" w:uiPriority="60"/>
+    <w:lsdException w:name="Light List Accent 3" w:uiPriority="61"/>
+    <w:lsdException w:name="Light Grid Accent 3" w:uiPriority="62"/>
+    <w:lsdException w:name="Medium Shading 1 Accent 3" w:uiPriority="63"/>
+    <w:lsdException w:name="Medium Shading 2 Accent 3" w:uiPriority="64"/>
+    <w:lsdException w:name="Medium List 1 Accent 3" w:uiPriority="65"/>
+    <w:lsdException w:name="Medium List 2 Accent 3" w:uiPriority="66"/>
+    <w:lsdException w:name="Medium Grid 1 Accent 3" w:uiPriority="67"/>
+    <w:lsdException w:name="Medium Grid 2 Accent 3" w:uiPriority="68"/>
+    <w:lsdException w:name="Medium Grid 3 Accent 3" w:uiPriority="69"/>
+    <w:lsdException w:name="Dark List Accent 3" w:uiPriority="70"/>
+    <w:lsdException w:name="Colorful Shading Accent 3" w:uiPriority="71"/>
+    <w:lsdException w:name="Colorful List Accent 3" w:uiPriority="72"/>
+    <w:lsdException w:name="Colorful Grid Accent 3" w:uiPriority="73"/>
+    <w:lsdException w:name="Light Shading Accent 4" w:uiPriority="60"/>
+    <w:lsdException w:name="Light List Accent 4" w:uiPriority="61"/>
+    <w:lsdException w:name="Light Grid Accent 4" w:uiPriority="62"/>
+    <w:lsdException w:name="Medium Shading 1 Accent 4" w:uiPriority="63"/>
+    <w:lsdException w:name="Medium Shading 2 Accent 4" w:uiPriority="64"/>
+    <w:lsdException w:name="Medium List 1 Accent 4" w:uiPriority="65"/>
+    <w:lsdException w:name="Medium List 2 Accent 4" w:uiPriority="66"/>
+    <w:lsdException w:name="Medium Grid 1 Accent 4" w:uiPriority="67"/>
+    <w:lsdException w:name="Medium Grid 2 Accent 4" w:uiPriority="68"/>
+    <w:lsdException w:name="Medium Grid 3 Accent 4" w:uiPriority="69"/>
+    <w:lsdException w:name="Dark List Accent 4" w:uiPriority="70"/>
+    <w:lsdException w:name="Colorful Shading Accent 4" w:uiPriority="71"/>
+    <w:lsdException w:name="Colorful List Accent 4" w:uiPriority="72"/>
+    <w:lsdException w:name="Colorful Grid Accent 4" w:uiPriority="73"/>
+    <w:lsdException w:name="Light Shading Accent 5" w:uiPriority="60"/>
+    <w:lsdException w:name="Light List Accent 5" w:uiPriority="61"/>
+    <w:lsdException w:name="Light Grid Accent 5" w:uiPriority="62"/>
+    <w:lsdException w:name="Medium Shading 1 Accent 5" w:uiPriority="63"/>
+    <w:lsdException w:name="Medium Shading 2 Accent 5" w:uiPriority="64"/>
+    <w:lsdException w:name="Medium List 1 Accent 5" w:uiPriority="65"/>
+    <w:lsdException w:name="Medium List 2 Accent 5" w:uiPriority="66"/>
+    <w:lsdException w:name="Medium Grid 1 Accent 5" w:uiPriority="67"/>
+    <w:lsdException w:name="Medium Grid 2 Accent 5" w:uiPriority="68"/>
+    <w:lsdException w:name="Medium Grid 3 Accent 5" w:uiPriority="69"/>
+    <w:lsdException w:name="Dark List Accent 5" w:uiPriority="70"/>
+    <w:lsdException w:name="Colorful Shading Accent 5" w:uiPriority="71"/>
+    <w:lsdException w:name="Colorful List Accent 5" w:uiPriority="72"/>
+    <w:lsdException w:name="Colorful Grid Accent 5" w:uiPriority="73"/>
+    <w:lsdException w:name="Light Shading Accent 6" w:uiPriority="60"/>
+    <w:lsdException w:name="Light List Accent 6" w:uiPriority="61"/>
+    <w:lsdException w:name="Light Grid Accent 6" w:uiPriority="62"/>
+    <w:lsdException w:name="Medium Shading 1 Accent 6" w:uiPriority="63"/>
+    <w:lsdException w:name="Medium Shading 2 Accent 6" w:uiPriority="64"/>
+    <w:lsdException w:name="Medium List 1 Accent 6" w:uiPriority="65"/>
+    <w:lsdException w:name="Medium List 2 Accent 6" w:uiPriority="66"/>
+    <w:lsdException w:name="Medium Grid 1 Accent 6" w:uiPriority="67"/>
+    <w:lsdException w:name="Medium Grid 2 Accent 6" w:uiPriority="68"/>
+    <w:lsdException w:name="Medium Grid 3 Accent 6" w:uiPriority="69"/>
+    <w:lsdException w:name="Dark List Accent 6" w:uiPriority="70"/>
+    <w:lsdException w:name="Colorful Shading Accent 6" w:uiPriority="71"/>
+    <w:lsdException w:name="Colorful List Accent 6" w:uiPriority="72"/>
+    <w:lsdException w:name="Colorful Grid Accent 6" w:uiPriority="73"/>
+    <w:lsdException w:name="Subtle Emphasis" w:uiPriority="19" w:qFormat="1"/>
+    <w:lsdException w:name="Intense Emphasis" w:uiPriority="21" w:qFormat="1"/>
+    <w:lsdException w:name="Subtle Reference" w:uiPriority="31" w:qFormat="1"/>
+    <w:lsdException w:name="Intense Reference" w:uiPriority="32" w:qFormat="1"/>
+    <w:lsdException w:name="Book Title" w:uiPriority="33" w:qFormat="1"/>
+    <w:lsdException w:name="Bibliography" w:semiHidden="1" w:uiPriority="37" w:unhideWhenUsed="1"/>
+    <w:lsdException w:name="TOC Heading" w:semiHidden="1" w:uiPriority="39" w:unhideWhenUsed="1" w:qFormat="1"/>
+    <w:lsdException w:name="Plain Table 1" w:uiPriority="41"/>
+    <w:lsdException w:name="Plain Table 2" w:uiPriority="42"/>
+    <w:lsdException w:name="Plain Table 3" w:uiPriority="43"/>
+    <w:lsdException w:name="Plain Table 4" w:uiPriority="44"/>
+    <w:lsdException w:name="Plain Table 5" w:uiPriority="45"/>
+    <w:lsdException w:name="Grid Table Light" w:uiPriority="40"/>
+    <w:lsdException w:name="Grid Table 1 Light" w:uiPriority="46"/>
+    <w:lsdException w:name="Grid Table 2" w:uiPriority="47"/>
+    <w:lsdException w:name="Grid Table 3" w:uiPriority="48"/>
+    <w:lsdException w:name="Grid Table 4" w:uiPriority="49"/>
+    <w:lsdException w:name="Grid Table 5 Dark" w:uiPriority="50"/>
+    <w:lsdException w:name="Grid Table 6 Colorful" w:uiPriority="51"/>
+    <w:lsdException w:name="Grid Table 7 Colorful" w:uiPriority="52"/>
+    <w:lsdException w:name="Grid Table 1 Light Accent 1" w:uiPriority="46"/>
+    <w:lsdException w:name="Grid Table 2 Accent 1" w:uiPriority="47"/>
+    <w:lsdException w:name="Grid Table 3 Accent 1" w:uiPriority="48"/>
+    <w:lsdException w:name="Grid Table 4 Accent 1" w:uiPriority="49"/>
+    <w:lsdException w:name="Grid Table 5 Dark Accent 1" w:uiPriority="50"/>
+    <w:lsdException w:name="Grid Table 6 Colorful Accent 1" w:uiPriority="51"/>
+    <w:lsdException w:name="Grid Table 7 Colorful Accent 1" w:uiPriority="52"/>
+    <w:lsdException w:name="Grid Table 1 Light Accent 2" w:uiPriority="46"/>
+    <w:lsdException w:name="Grid Table 2 Accent 2" w:uiPriority="47"/>
+    <w:lsdException w:name="Grid Table 3 Accent 2" w:uiPriority="48"/>
+    <w:lsdException w:name="Grid Table 4 Accent 2" w:uiPriority="49"/>
+    <w:lsdException w:name="Grid Table 5 Dark Accent 2" w:uiPriority="50"/>
+    <w:lsdException w:name="Grid Table 6 Colorful Accent 2" w:uiPriority="51"/>
+    <w:lsdException w:name="Grid Table 7 Colorful Accent 2" w:uiPriority="52"/>
+    <w:lsdException w:name="Grid Table 1 Light Accent 3" w:uiPriority="46"/>
+    <w:lsdException w:name="Grid Table 2 Accent 3" w:uiPriority="47"/>
+    <w:lsdException w:name="Grid Table 3 Accent 3" w:uiPriority="48"/>
+    <w:lsdException w:name="Grid Table 4 Accent 3" w:uiPriority="49"/>
+    <w:lsdException w:name="Grid Table 5 Dark Accent 3" w:uiPriority="50"/>
+    <w:lsdException w:name="Grid Table 6 Colorful Accent 3" w:uiPriority="51"/>
+    <w:lsdException w:name="Grid Table 7 Colorful Accent 3" w:uiPriority="52"/>
+    <w:lsdException w:name="Grid Table 1 Light Accent 4" w:uiPriority="46"/>
+    <w:lsdException w:name="Grid Table 2 Accent 4" w:uiPriority="47"/>
+    <w:lsdException w:name="Grid Table 3 Accent 4" w:uiPriority="48"/>
+    <w:lsdException w:name="Grid Table 4 Accent 4" w:uiPriority="49"/>
+    <w:lsdException w:name="Grid Table 5 Dark Accent 4" w:uiPriority="50"/>
+    <w:lsdException w:name="Grid Table 6 Colorful Accent 4" w:uiPriority="51"/>
+    <w:lsdException w:name="Grid Table 7 Colorful Accent 4" w:uiPriority="52"/>
+    <w:lsdException w:name="Grid Table 1 Light Accent 5" w:uiPriority="46"/>
+    <w:lsdException w:name="Grid Table 2 Accent 5" w:uiPriority="47"/>
+    <w:lsdException w:name="Grid Table 3 Accent 5" w:uiPriority="48"/>
+    <w:lsdException w:name="Grid Table 4 Accent 5" w:uiPriority="49"/>
+    <w:lsdException w:name="Grid Table 5 Dark Accent 5" w:uiPriority="50"/>
+    <w:lsdException w:name="Grid Table 6 Colorful Accent 5" w:uiPriority="51"/>
+    <w:lsdException w:name="Grid Table 7 Colorful Accent 5" w:uiPriority="52"/>
+    <w:lsdException w:name="Grid Table 1 Light Accent 6" w:uiPriority="46"/>
+    <w:lsdException w:name="Grid Table 2 Accent 6" w:uiPriority="47"/>
+    <w:lsdException w:name="Grid Table 3 Accent 6" w:uiPriority="48"/>
+    <w:lsdException w:name="Grid Table 4 Accent 6" w:uiPriority="49"/>
+    <w:lsdException w:name="Grid Table 5 Dark Accent 6" w:uiPriority="50"/>
+    <w:lsdException w:name="Grid Table 6 Colorful Accent 6" w:uiPriority="51"/>
+    <w:lsdException w:name="Grid Table 7 Colorful Accent 6" w:uiPriority="52"/>
+    <w:lsdException w:name="List Table 1 Light" w:uiPriority="46"/>
+    <w:lsdException w:name="List Table 2" w:uiPriority="47"/>
+    <w:lsdException w:name="List Table 3" w:uiPriority="48"/>
+    <w:lsdException w:name="List Table 4" w:uiPriority="49"/>
+    <w:lsdException w:name="List Table 5 Dark" w:uiPriority="50"/>
+    <w:lsdException w:name="List Table 6 Colorful" w:uiPriority="51"/>
+    <w:lsdException w:name="List Table 7 Colorful" w:uiPriority="52"/>
+    <w:lsdException w:name="List Table 1 Light Accent 1" w:uiPriority="46"/>
+    <w:lsdException w:name="List Table 2 Accent 1" w:uiPriority="47"/>
+    <w:lsdException w:name="List Table 3 Accent 1" w:uiPriority="48"/>
+    <w:lsdException w:name="List Table 4 Accent 1" w:uiPriority="49"/>
+    <w:lsdException w:name="List Table 5 Dark Accent 1" w:uiPriority="50"/>
+    <w:lsdException w:name="List Table 6 Colorful Accent 1" w:uiPriority="51"/>
+    <w:lsdException w:name="List Table 7 Colorful Accent 1" w:uiPriority="52"/>
+    <w:lsdException w:name="List Table 1 Light Accent 2" w:uiPriority="46"/>
+    <w:lsdException w:name="List Table 2 Accent 2" w:uiPriority="47"/>
+    <w:lsdException w:name="List Table 3 Accent 2" w:uiPriority="48"/>
+    <w:lsdException w:name="List Table 4 Accent 2" w:uiPriority="49"/>
+    <w:lsdException w:name="List Table 5 Dark Accent 2" w:uiPriority="50"/>
+    <w:lsdException w:name="List Table 6 Colorful Accent 2" w:uiPriority="51"/>
+    <w:lsdException w:name="List Table 7 Colorful Accent 2" w:uiPriority="52"/>
+    <w:lsdException w:name="List Table 1 Light Accent 3" w:uiPriority="46"/>
+    <w:lsdException w:name="List Table 2 Accent 3" w:uiPriority="47"/>
+    <w:lsdException w:name="List Table 3 Accent 3" w:uiPriority="48"/>
+    <w:lsdException w:name="List Table 4 Accent 3" w:uiPriority="49"/>
+    <w:lsdException w:name="List Table 5 Dark Accent 3" w:uiPriority="50"/>
+    <w:lsdException w:name="List Table 6 Colorful Accent 3" w:uiPriority="51"/>
+    <w:lsdException w:name="List Table 7 Colorful Accent 3" w:uiPriority="52"/>
+    <w:lsdException w:name="List Table 1 Light Accent 4" w:uiPriority="46"/>
+    <w:lsdException w:name="List Table 2 Accent 4" w:uiPriority="47"/>
+    <w:lsdException w:name="List Table 3 Accent 4" w:uiPriority="48"/>
+    <w:lsdException w:name="List Table 4 Accent 4" w:uiPriority="49"/>
+    <w:lsdException w:name="List Table 5 Dark Accent 4" w:uiPriority="50"/>
+    <w:lsdException w:name="List Table 6 Colorful Accent 4" w:uiPriority="51"/>
+    <w:lsdException w:name="List Table 7 Colorful Accent 4" w:uiPriority="52"/>
+    <w:lsdException w:name="List Table 1 Light Accent 5" w:uiPriority="46"/>
+    <w:lsdException w:name="List Table 2 Accent 5" w:uiPriority="47"/>
+    <w:lsdException w:name="List Table 3 Accent 5" w:uiPriority="48"/>
+    <w:lsdException w:name="List Table 4 Accent 5" w:uiPriority="49"/>
+    <w:lsdException w:name="List Table 5 Dark Accent 5" w:uiPriority="50"/>
+    <w:lsdException w:name="List Table 6 Colorful Accent 5" w:uiPriority="51"/>
+    <w:lsdException w:name="List Table 7 Colorful Accent 5" w:uiPriority="52"/>
+    <w:lsdException w:name="List Table 1 Light Accent 6" w:uiPriority="46"/>
+    <w:lsdException w:name="List Table 2 Accent 6" w:uiPriority="47"/>
+    <w:lsdException w:name="List Table 3 Accent 6" w:uiPriority="48"/>
+    <w:lsdException w:name="List Table 4 Accent 6" w:uiPriority="49"/>
+    <w:lsdException w:name="List Table 5 Dark Accent 6" w:uiPriority="50"/>
+    <w:lsdException w:name="List Table 6 Colorful Accent 6" w:uiPriority="51"/>
+    <w:lsdException w:name="List Table 7 Colorful Accent 6" w:uiPriority="52"/>
+    <w:lsdException w:name="Mention" w:semiHidden="1" w:unhideWhenUsed="1"/>
+    <w:lsdException w:name="Smart Hyperlink" w:semiHidden="1" w:unhideWhenUsed="1"/>
   </w:latentStyles>
   <w:style w:type="paragraph" w:default="1" w:styleId="Normal">
     <w:name w:val="Normal"/>
@@ -4945,7 +5618,6 @@
     <w:uiPriority w:val="99"/>
     <w:semiHidden/>
     <w:unhideWhenUsed/>
-    <w:qFormat/>
     <w:tblPr>
       <w:tblInd w:w="0" w:type="dxa"/>
       <w:tblCellMar>
@@ -5143,7 +5815,6 @@
   </w:style>
   <w:style w:type="character" w:styleId="FootnoteReference">
     <w:name w:val="footnote reference"/>
-    <w:basedOn w:val="DefaultParagraphFont"/>
     <w:semiHidden/>
     <w:rsid w:val="00C35D85"/>
     <w:rPr>
@@ -5339,7 +6010,6 @@
   </w:style>
   <w:style w:type="character" w:styleId="Hyperlink">
     <w:name w:val="Hyperlink"/>
-    <w:basedOn w:val="DefaultParagraphFont"/>
     <w:rsid w:val="00C35D85"/>
     <w:rPr>
       <w:color w:val="0000FF"/>
@@ -5378,7 +6048,6 @@
   </w:style>
   <w:style w:type="character" w:customStyle="1" w:styleId="BalloonTextChar">
     <w:name w:val="Balloon Text Char"/>
-    <w:basedOn w:val="DefaultParagraphFont"/>
     <w:link w:val="BalloonText"/>
     <w:uiPriority w:val="99"/>
     <w:semiHidden/>

--- a/Project_Vision.docx
+++ b/Project_Vision.docx
@@ -37,27 +37,14 @@
           <w:rFonts w:ascii="Times New Roman" w:hAnsi="Times New Roman"/>
         </w:rPr>
       </w:pPr>
-      <w:r>
-        <w:fldChar w:fldCharType="begin"/>
-      </w:r>
-      <w:r>
-        <w:instrText xml:space="preserve"> TITLE  \* MERGEFORMAT </w:instrText>
-      </w:r>
-      <w:r>
-        <w:fldChar w:fldCharType="separate"/>
-      </w:r>
-      <w:r>
-        <w:rPr>
-          <w:rFonts w:ascii="Times New Roman" w:hAnsi="Times New Roman"/>
-        </w:rPr>
-        <w:t>Vision</w:t>
-      </w:r>
-      <w:r>
-        <w:rPr>
-          <w:rFonts w:ascii="Times New Roman" w:hAnsi="Times New Roman"/>
-        </w:rPr>
-        <w:fldChar w:fldCharType="end"/>
-      </w:r>
+      <w:fldSimple w:instr=" TITLE  \* MERGEFORMAT ">
+        <w:r>
+          <w:rPr>
+            <w:rFonts w:ascii="Times New Roman" w:hAnsi="Times New Roman"/>
+          </w:rPr>
+          <w:t>Vision</w:t>
+        </w:r>
+      </w:fldSimple>
     </w:p>
     <w:p>
       <w:pPr>
@@ -1546,28 +1533,14 @@
         </w:rPr>
         <w:br w:type="page"/>
       </w:r>
-      <w:r>
-        <w:lastRenderedPageBreak/>
-        <w:fldChar w:fldCharType="begin"/>
-      </w:r>
-      <w:r>
-        <w:instrText xml:space="preserve"> TITLE  \* MERGEFORMAT </w:instrText>
-      </w:r>
-      <w:r>
-        <w:fldChar w:fldCharType="separate"/>
-      </w:r>
-      <w:r>
-        <w:rPr>
-          <w:rFonts w:ascii="Times New Roman" w:hAnsi="Times New Roman"/>
-        </w:rPr>
-        <w:t>Vision</w:t>
-      </w:r>
-      <w:r>
-        <w:rPr>
-          <w:rFonts w:ascii="Times New Roman" w:hAnsi="Times New Roman"/>
-        </w:rPr>
-        <w:fldChar w:fldCharType="end"/>
-      </w:r>
+      <w:fldSimple w:instr=" TITLE  \* MERGEFORMAT ">
+        <w:r>
+          <w:rPr>
+            <w:rFonts w:ascii="Times New Roman" w:hAnsi="Times New Roman"/>
+          </w:rPr>
+          <w:t>Vision</w:t>
+        </w:r>
+      </w:fldSimple>
     </w:p>
     <w:p>
       <w:pPr>
@@ -1841,8 +1814,16 @@
         <w:t xml:space="preserve">ication </w:t>
       </w:r>
       <w:r>
-        <w:t>process for system manager (username &amp; password) and for users (Facebook login)</w:t>
-      </w:r>
+        <w:t xml:space="preserve">process for system manager </w:t>
+      </w:r>
+      <w:r>
+        <w:t xml:space="preserve">and for users </w:t>
+      </w:r>
+      <w:r>
+        <w:t>(username &amp; password)</w:t>
+      </w:r>
+      <w:bookmarkStart w:id="11" w:name="_GoBack"/>
+      <w:bookmarkEnd w:id="11"/>
     </w:p>
     <w:p>
       <w:pPr>
@@ -1892,7 +1873,10 @@
         <w:t>the database will co</w:t>
       </w:r>
       <w:r>
-        <w:t>ntain the following information about a movie: short description, IMDB rank, Youtube trailer</w:t>
+        <w:t xml:space="preserve">ntain the following information about a movie: short description, IMDB rank, </w:t>
+      </w:r>
+      <w:r>
+        <w:t>link to the poster</w:t>
       </w:r>
     </w:p>
     <w:p>
@@ -1915,18 +1899,18 @@
           <w:rFonts w:ascii="Times New Roman" w:hAnsi="Times New Roman"/>
         </w:rPr>
       </w:pPr>
-      <w:bookmarkStart w:id="11" w:name="_Toc456598589"/>
-      <w:bookmarkStart w:id="12" w:name="_Toc456600920"/>
-      <w:bookmarkStart w:id="13" w:name="_Toc316556903"/>
+      <w:bookmarkStart w:id="12" w:name="_Toc456598589"/>
+      <w:bookmarkStart w:id="13" w:name="_Toc456600920"/>
+      <w:bookmarkStart w:id="14" w:name="_Toc316556903"/>
       <w:r>
         <w:rPr>
           <w:rFonts w:ascii="Times New Roman" w:hAnsi="Times New Roman"/>
         </w:rPr>
         <w:t>Definitions, Acronyms, and Abbreviations</w:t>
       </w:r>
-      <w:bookmarkEnd w:id="11"/>
       <w:bookmarkEnd w:id="12"/>
       <w:bookmarkEnd w:id="13"/>
+      <w:bookmarkEnd w:id="14"/>
     </w:p>
     <w:p>
       <w:pPr>
@@ -1943,7 +1927,35 @@
           <w:color w:val="000000"/>
         </w:rPr>
         <w:tab/>
-        <w:t>The application will use Java for implementing the logic, MySQL as a database for storing the information, Youtube as a resource for movie trailers.</w:t>
+        <w:t xml:space="preserve">The application will use Java for implementing the logic, MySQL as a database for storing the information, </w:t>
+      </w:r>
+      <w:r>
+        <w:rPr>
+          <w:i w:val="0"/>
+          <w:color w:val="000000"/>
+        </w:rPr>
+        <w:t>IMDB</w:t>
+      </w:r>
+      <w:r>
+        <w:rPr>
+          <w:i w:val="0"/>
+          <w:color w:val="000000"/>
+        </w:rPr>
+        <w:t xml:space="preserve"> as a resource for movie </w:t>
+      </w:r>
+      <w:r>
+        <w:rPr>
+          <w:i w:val="0"/>
+          <w:color w:val="000000"/>
+        </w:rPr>
+        <w:t>information</w:t>
+      </w:r>
+      <w:r>
+        <w:rPr>
+          <w:i w:val="0"/>
+          <w:color w:val="000000"/>
+        </w:rPr>
+        <w:t>.</w:t>
       </w:r>
     </w:p>
     <w:p>
@@ -1953,18 +1965,18 @@
           <w:rFonts w:ascii="Times New Roman" w:hAnsi="Times New Roman"/>
         </w:rPr>
       </w:pPr>
-      <w:bookmarkStart w:id="14" w:name="_Toc456598590"/>
-      <w:bookmarkStart w:id="15" w:name="_Toc456600921"/>
-      <w:bookmarkStart w:id="16" w:name="_Toc316556904"/>
+      <w:bookmarkStart w:id="15" w:name="_Toc456598590"/>
+      <w:bookmarkStart w:id="16" w:name="_Toc456600921"/>
+      <w:bookmarkStart w:id="17" w:name="_Toc316556904"/>
       <w:r>
         <w:rPr>
           <w:rFonts w:ascii="Times New Roman" w:hAnsi="Times New Roman"/>
         </w:rPr>
         <w:t>References</w:t>
       </w:r>
-      <w:bookmarkEnd w:id="14"/>
       <w:bookmarkEnd w:id="15"/>
       <w:bookmarkEnd w:id="16"/>
+      <w:bookmarkEnd w:id="17"/>
     </w:p>
     <w:p>
       <w:pPr>
@@ -1973,18 +1985,18 @@
           <w:rFonts w:ascii="Times New Roman" w:hAnsi="Times New Roman"/>
         </w:rPr>
       </w:pPr>
-      <w:bookmarkStart w:id="17" w:name="_Toc456598591"/>
-      <w:bookmarkStart w:id="18" w:name="_Toc456600922"/>
-      <w:bookmarkStart w:id="19" w:name="_Toc316556905"/>
+      <w:bookmarkStart w:id="18" w:name="_Toc456598591"/>
+      <w:bookmarkStart w:id="19" w:name="_Toc456600922"/>
+      <w:bookmarkStart w:id="20" w:name="_Toc316556905"/>
       <w:r>
         <w:rPr>
           <w:rFonts w:ascii="Times New Roman" w:hAnsi="Times New Roman"/>
         </w:rPr>
         <w:t>Overview</w:t>
       </w:r>
-      <w:bookmarkEnd w:id="17"/>
       <w:bookmarkEnd w:id="18"/>
       <w:bookmarkEnd w:id="19"/>
+      <w:bookmarkEnd w:id="20"/>
     </w:p>
     <w:p>
       <w:r>
@@ -2005,7 +2017,7 @@
           <w:rFonts w:ascii="Times New Roman" w:hAnsi="Times New Roman"/>
         </w:rPr>
       </w:pPr>
-      <w:bookmarkStart w:id="20" w:name="_Toc316556906"/>
+      <w:bookmarkStart w:id="21" w:name="_Toc316556906"/>
       <w:r>
         <w:rPr>
           <w:rFonts w:ascii="Times New Roman" w:hAnsi="Times New Roman"/>
@@ -2014,7 +2026,7 @@
       </w:r>
       <w:bookmarkEnd w:id="3"/>
       <w:bookmarkEnd w:id="4"/>
-      <w:bookmarkEnd w:id="20"/>
+      <w:bookmarkEnd w:id="21"/>
     </w:p>
     <w:p>
       <w:pPr>
@@ -2023,18 +2035,18 @@
           <w:rFonts w:ascii="Times New Roman" w:hAnsi="Times New Roman"/>
         </w:rPr>
       </w:pPr>
-      <w:bookmarkStart w:id="21" w:name="_Toc436203379"/>
-      <w:bookmarkStart w:id="22" w:name="_Toc452813579"/>
-      <w:bookmarkStart w:id="23" w:name="_Toc316556907"/>
+      <w:bookmarkStart w:id="22" w:name="_Toc436203379"/>
+      <w:bookmarkStart w:id="23" w:name="_Toc452813579"/>
+      <w:bookmarkStart w:id="24" w:name="_Toc316556907"/>
       <w:r>
         <w:rPr>
           <w:rFonts w:ascii="Times New Roman" w:hAnsi="Times New Roman"/>
         </w:rPr>
         <w:t>Problem Statement</w:t>
       </w:r>
-      <w:bookmarkEnd w:id="21"/>
       <w:bookmarkEnd w:id="22"/>
       <w:bookmarkEnd w:id="23"/>
+      <w:bookmarkEnd w:id="24"/>
     </w:p>
     <w:p>
       <w:pPr>
@@ -2266,11 +2278,11 @@
           <w:rFonts w:ascii="Times New Roman" w:hAnsi="Times New Roman"/>
         </w:rPr>
       </w:pPr>
-      <w:bookmarkStart w:id="24" w:name="_Toc425054392"/>
-      <w:bookmarkStart w:id="25" w:name="_Toc422186485"/>
-      <w:bookmarkStart w:id="26" w:name="_Toc436203380"/>
-      <w:bookmarkStart w:id="27" w:name="_Toc452813580"/>
-      <w:bookmarkStart w:id="28" w:name="_Toc316556908"/>
+      <w:bookmarkStart w:id="25" w:name="_Toc425054392"/>
+      <w:bookmarkStart w:id="26" w:name="_Toc422186485"/>
+      <w:bookmarkStart w:id="27" w:name="_Toc436203380"/>
+      <w:bookmarkStart w:id="28" w:name="_Toc452813580"/>
+      <w:bookmarkStart w:id="29" w:name="_Toc316556908"/>
       <w:r>
         <w:rPr>
           <w:rFonts w:ascii="Times New Roman" w:hAnsi="Times New Roman"/>
@@ -2278,11 +2290,11 @@
         <w:lastRenderedPageBreak/>
         <w:t>Product Position Statement</w:t>
       </w:r>
-      <w:bookmarkEnd w:id="24"/>
       <w:bookmarkEnd w:id="25"/>
       <w:bookmarkEnd w:id="26"/>
       <w:bookmarkEnd w:id="27"/>
       <w:bookmarkEnd w:id="28"/>
+      <w:bookmarkEnd w:id="29"/>
     </w:p>
     <w:p>
       <w:pPr>
@@ -2647,10 +2659,10 @@
           <w:rFonts w:ascii="Times New Roman" w:hAnsi="Times New Roman"/>
         </w:rPr>
       </w:pPr>
-      <w:bookmarkStart w:id="29" w:name="_Toc436203381"/>
       <w:bookmarkStart w:id="30" w:name="_Toc447960005"/>
       <w:bookmarkStart w:id="31" w:name="_Toc452813581"/>
       <w:bookmarkStart w:id="32" w:name="_Toc316556909"/>
+      <w:bookmarkStart w:id="33" w:name="_Toc436203381"/>
       <w:r>
         <w:rPr>
           <w:rFonts w:ascii="Times New Roman" w:hAnsi="Times New Roman"/>
@@ -2719,16 +2731,16 @@
           <w:rFonts w:ascii="Times New Roman" w:hAnsi="Times New Roman"/>
         </w:rPr>
       </w:pPr>
-      <w:bookmarkStart w:id="33" w:name="_Toc452813583"/>
-      <w:bookmarkStart w:id="34" w:name="_Toc316556910"/>
+      <w:bookmarkStart w:id="34" w:name="_Toc452813583"/>
+      <w:bookmarkStart w:id="35" w:name="_Toc316556910"/>
       <w:r>
         <w:rPr>
           <w:rFonts w:ascii="Times New Roman" w:hAnsi="Times New Roman"/>
         </w:rPr>
         <w:t>Stakeholder Summary</w:t>
       </w:r>
-      <w:bookmarkEnd w:id="33"/>
       <w:bookmarkEnd w:id="34"/>
+      <w:bookmarkEnd w:id="35"/>
     </w:p>
     <w:p>
       <w:pPr>
@@ -2748,7 +2760,7 @@
           <w:insideV w:val="single" w:sz="6" w:space="0" w:color="000000"/>
         </w:tblBorders>
         <w:tblLayout w:type="fixed"/>
-        <w:tblLook w:val="00BF" w:firstRow="1" w:lastRow="0" w:firstColumn="1" w:lastColumn="0" w:noHBand="0" w:noVBand="0"/>
+        <w:tblLook w:val="00A0" w:firstRow="1" w:lastRow="0" w:firstColumn="1" w:lastColumn="0" w:noHBand="0" w:noVBand="0"/>
       </w:tblPr>
       <w:tblGrid>
         <w:gridCol w:w="1890"/>
@@ -2893,16 +2905,16 @@
           <w:rFonts w:ascii="Times New Roman" w:hAnsi="Times New Roman"/>
         </w:rPr>
       </w:pPr>
-      <w:bookmarkStart w:id="35" w:name="_Toc452813584"/>
-      <w:bookmarkStart w:id="36" w:name="_Toc316556911"/>
+      <w:bookmarkStart w:id="36" w:name="_Toc452813584"/>
+      <w:bookmarkStart w:id="37" w:name="_Toc316556911"/>
       <w:r>
         <w:rPr>
           <w:rFonts w:ascii="Times New Roman" w:hAnsi="Times New Roman"/>
         </w:rPr>
         <w:t>User Summary</w:t>
       </w:r>
-      <w:bookmarkEnd w:id="35"/>
       <w:bookmarkEnd w:id="36"/>
+      <w:bookmarkEnd w:id="37"/>
     </w:p>
     <w:p>
       <w:pPr>
@@ -2922,7 +2934,7 @@
           <w:insideV w:val="single" w:sz="6" w:space="0" w:color="000000"/>
         </w:tblBorders>
         <w:tblLayout w:type="fixed"/>
-        <w:tblLook w:val="00BF" w:firstRow="1" w:lastRow="0" w:firstColumn="1" w:lastColumn="0" w:noHBand="0" w:noVBand="0"/>
+        <w:tblLook w:val="00A0" w:firstRow="1" w:lastRow="0" w:firstColumn="1" w:lastColumn="0" w:noHBand="0" w:noVBand="0"/>
       </w:tblPr>
       <w:tblGrid>
         <w:gridCol w:w="998"/>
@@ -3195,26 +3207,26 @@
           <w:rFonts w:ascii="Times New Roman" w:hAnsi="Times New Roman"/>
         </w:rPr>
       </w:pPr>
-      <w:bookmarkStart w:id="37" w:name="_Toc425054386"/>
-      <w:bookmarkStart w:id="38" w:name="_Toc342757864"/>
-      <w:bookmarkStart w:id="39" w:name="_Toc346297773"/>
-      <w:bookmarkStart w:id="40" w:name="_Toc422186479"/>
-      <w:bookmarkStart w:id="41" w:name="_Toc436203384"/>
-      <w:bookmarkStart w:id="42" w:name="_Toc452813585"/>
-      <w:bookmarkStart w:id="43" w:name="_Toc316556912"/>
+      <w:bookmarkStart w:id="38" w:name="_Toc425054386"/>
+      <w:bookmarkStart w:id="39" w:name="_Toc342757864"/>
+      <w:bookmarkStart w:id="40" w:name="_Toc346297773"/>
+      <w:bookmarkStart w:id="41" w:name="_Toc422186479"/>
+      <w:bookmarkStart w:id="42" w:name="_Toc436203384"/>
+      <w:bookmarkStart w:id="43" w:name="_Toc452813585"/>
+      <w:bookmarkStart w:id="44" w:name="_Toc316556912"/>
       <w:r>
         <w:rPr>
           <w:rFonts w:ascii="Times New Roman" w:hAnsi="Times New Roman"/>
         </w:rPr>
         <w:t>User Environment</w:t>
       </w:r>
-      <w:bookmarkEnd w:id="37"/>
       <w:bookmarkEnd w:id="38"/>
       <w:bookmarkEnd w:id="39"/>
       <w:bookmarkEnd w:id="40"/>
       <w:bookmarkEnd w:id="41"/>
       <w:bookmarkEnd w:id="42"/>
       <w:bookmarkEnd w:id="43"/>
+      <w:bookmarkEnd w:id="44"/>
     </w:p>
     <w:p>
       <w:pPr>
@@ -3227,7 +3239,19 @@
           <w:color w:val="000000"/>
         </w:rPr>
         <w:tab/>
-        <w:t>The application could be used by anyone who has a Facebook account. They could watch some movie trailers and make a reservation at the desired hours.</w:t>
+        <w:t xml:space="preserve">The application could be used by anyone who </w:t>
+      </w:r>
+      <w:r>
+        <w:rPr>
+          <w:color w:val="000000"/>
+        </w:rPr>
+        <w:t>enjoys a good movie</w:t>
+      </w:r>
+      <w:r>
+        <w:rPr>
+          <w:color w:val="000000"/>
+        </w:rPr>
+        <w:t>. They could watch some movie trailers and make a reservation at the desired hours.</w:t>
       </w:r>
     </w:p>
     <w:p>
@@ -3242,7 +3266,15 @@
         <w:tab/>
       </w:r>
       <w:r>
-        <w:t>The application could be used anytime and everywhere, the only limitation is that it needs an Internet connection.</w:t>
+        <w:t xml:space="preserve">The application could be used anytime and </w:t>
+      </w:r>
+      <w:proofErr w:type="gramStart"/>
+      <w:r>
+        <w:t>everywhere,</w:t>
+      </w:r>
+      <w:proofErr w:type="gramEnd"/>
+      <w:r>
+        <w:t xml:space="preserve"> the only limitation is that it needs an Internet connection.</w:t>
       </w:r>
     </w:p>
     <w:p>
@@ -3252,10 +3284,7 @@
       </w:pPr>
       <w:r>
         <w:tab/>
-        <w:t xml:space="preserve">The application has a friendly user interface, that will </w:t>
-      </w:r>
-      <w:r>
-        <w:t>ease the reservation process.</w:t>
+        <w:t>The application has a friendly user interface, that will ease the reservation process.</w:t>
       </w:r>
     </w:p>
     <w:p>
@@ -3272,19 +3301,19 @@
           <w:rFonts w:ascii="Times New Roman" w:hAnsi="Times New Roman"/>
         </w:rPr>
       </w:pPr>
-      <w:bookmarkStart w:id="44" w:name="_Toc436203408"/>
-      <w:bookmarkStart w:id="45" w:name="_Toc452813602"/>
-      <w:bookmarkStart w:id="46" w:name="_Toc316556913"/>
-      <w:bookmarkEnd w:id="29"/>
+      <w:bookmarkStart w:id="45" w:name="_Toc436203408"/>
+      <w:bookmarkStart w:id="46" w:name="_Toc452813602"/>
+      <w:bookmarkStart w:id="47" w:name="_Toc316556913"/>
+      <w:bookmarkEnd w:id="33"/>
       <w:r>
         <w:rPr>
           <w:rFonts w:ascii="Times New Roman" w:hAnsi="Times New Roman"/>
         </w:rPr>
         <w:t>Product Requirements</w:t>
       </w:r>
-      <w:bookmarkEnd w:id="44"/>
       <w:bookmarkEnd w:id="45"/>
       <w:bookmarkEnd w:id="46"/>
+      <w:bookmarkEnd w:id="47"/>
     </w:p>
     <w:p>
       <w:pPr>
@@ -3302,8 +3331,6 @@
         <w:tab/>
         <w:t>In order to run the application, JRE (Java Runtime Environment), MySQL and Internet access are needed.</w:t>
       </w:r>
-      <w:bookmarkStart w:id="47" w:name="_GoBack"/>
-      <w:bookmarkEnd w:id="47"/>
     </w:p>
     <w:sectPr>
       <w:headerReference w:type="default" r:id="rId8"/>
@@ -3396,21 +3423,11 @@
           <w:r>
             <w:sym w:font="Symbol" w:char="F0D3"/>
           </w:r>
-          <w:r>
-            <w:fldChar w:fldCharType="begin"/>
-          </w:r>
-          <w:r>
-            <w:instrText xml:space="preserve"> DOCPROPERTY "Company"  \* MERGEFORMAT </w:instrText>
-          </w:r>
-          <w:r>
-            <w:fldChar w:fldCharType="separate"/>
-          </w:r>
-          <w:r>
-            <w:t>Deac Dan</w:t>
-          </w:r>
-          <w:r>
-            <w:fldChar w:fldCharType="end"/>
-          </w:r>
+          <w:fldSimple w:instr=" DOCPROPERTY &quot;Company&quot;  \* MERGEFORMAT ">
+            <w:r>
+              <w:t>Deac Dan</w:t>
+            </w:r>
+          </w:fldSimple>
           <w:r>
             <w:t xml:space="preserve">, </w:t>
           </w:r>
@@ -3477,7 +3494,7 @@
               <w:rStyle w:val="PageNumber"/>
               <w:noProof/>
             </w:rPr>
-            <w:t>5</w:t>
+            <w:t>4</w:t>
           </w:r>
           <w:r>
             <w:rPr>
@@ -3621,24 +3638,14 @@
           <w:tcW w:w="6379" w:type="dxa"/>
         </w:tcPr>
         <w:p>
-          <w:r>
-            <w:fldChar w:fldCharType="begin"/>
-          </w:r>
-          <w:r>
-            <w:instrText xml:space="preserve"> SUBJECT  \* MERGEFORMAT </w:instrText>
-          </w:r>
-          <w:r>
-            <w:fldChar w:fldCharType="separate"/>
-          </w:r>
-          <w:r>
-            <w:t>Cinema</w:t>
-          </w:r>
-          <w:r>
-            <w:t xml:space="preserve"> application</w:t>
-          </w:r>
-          <w:r>
-            <w:fldChar w:fldCharType="end"/>
-          </w:r>
+          <w:fldSimple w:instr=" SUBJECT  \* MERGEFORMAT ">
+            <w:r>
+              <w:t>Cinema</w:t>
+            </w:r>
+            <w:r>
+              <w:t xml:space="preserve"> application</w:t>
+            </w:r>
+          </w:fldSimple>
         </w:p>
       </w:tc>
       <w:tc>
@@ -3668,21 +3675,11 @@
           <w:tcW w:w="6379" w:type="dxa"/>
         </w:tcPr>
         <w:p>
-          <w:r>
-            <w:fldChar w:fldCharType="begin"/>
-          </w:r>
-          <w:r>
-            <w:instrText xml:space="preserve"> TITLE  \* MERGEFORMAT </w:instrText>
-          </w:r>
-          <w:r>
-            <w:fldChar w:fldCharType="separate"/>
-          </w:r>
-          <w:r>
-            <w:t>Vision</w:t>
-          </w:r>
-          <w:r>
-            <w:fldChar w:fldCharType="end"/>
-          </w:r>
+          <w:fldSimple w:instr=" TITLE  \* MERGEFORMAT ">
+            <w:r>
+              <w:t>Vision</w:t>
+            </w:r>
+          </w:fldSimple>
         </w:p>
       </w:tc>
       <w:tc>
